--- a/Rex/JS/JavaScript.docx
+++ b/Rex/JS/JavaScript.docx
@@ -248,12 +248,14 @@
         </w:rPr>
         <w:t>預設是</w:t>
       </w:r>
+      <w:proofErr w:type="spellStart"/>
       <w:r>
         <w:rPr>
           <w:rFonts w:ascii="Times New Roman" w:eastAsia="標楷體" w:hAnsi="Times New Roman" w:cs="Times New Roman"/>
         </w:rPr>
         <w:t>js</w:t>
       </w:r>
+      <w:proofErr w:type="spellEnd"/>
       <w:r>
         <w:rPr>
           <w:rFonts w:ascii="Times New Roman" w:eastAsia="標楷體" w:hAnsi="Times New Roman" w:cs="Times New Roman"/>
@@ -280,13 +282,33 @@
           <w:sz w:val="28"/>
         </w:rPr>
       </w:pPr>
+      <w:proofErr w:type="spellStart"/>
+      <w:proofErr w:type="gramStart"/>
       <w:r>
         <w:rPr>
           <w:rFonts w:ascii="Times New Roman" w:eastAsia="標楷體" w:hAnsi="Times New Roman" w:cs="Times New Roman" w:hint="eastAsia"/>
           <w:b/>
           <w:sz w:val="28"/>
         </w:rPr>
-        <w:t xml:space="preserve">JavaApplet ? </w:t>
+        <w:t>JavaApplet</w:t>
+      </w:r>
+      <w:proofErr w:type="spellEnd"/>
+      <w:r>
+        <w:rPr>
+          <w:rFonts w:ascii="Times New Roman" w:eastAsia="標楷體" w:hAnsi="Times New Roman" w:cs="Times New Roman" w:hint="eastAsia"/>
+          <w:b/>
+          <w:sz w:val="28"/>
+        </w:rPr>
+        <w:t xml:space="preserve"> ?</w:t>
+      </w:r>
+      <w:proofErr w:type="gramEnd"/>
+      <w:r>
+        <w:rPr>
+          <w:rFonts w:ascii="Times New Roman" w:eastAsia="標楷體" w:hAnsi="Times New Roman" w:cs="Times New Roman" w:hint="eastAsia"/>
+          <w:b/>
+          <w:sz w:val="28"/>
+        </w:rPr>
+        <w:t xml:space="preserve"> </w:t>
       </w:r>
     </w:p>
     <w:p>
@@ -294,14 +316,36 @@
         <w:spacing w:line="360" w:lineRule="auto"/>
         <w:ind w:firstLine="480"/>
         <w:rPr>
-          <w:rFonts w:ascii="Times New Roman" w:eastAsia="標楷體" w:hAnsi="Times New Roman" w:cs="Times New Roman"/>
-        </w:rPr>
-      </w:pPr>
-      <w:r>
-        <w:rPr>
-          <w:rFonts w:ascii="Times New Roman" w:eastAsia="標楷體" w:hAnsi="Times New Roman" w:cs="Times New Roman"/>
-        </w:rPr>
-        <w:t>Server compile bytecode , using JVM runs</w:t>
+          <w:rFonts w:ascii="Times New Roman" w:eastAsia="標楷體" w:hAnsi="Times New Roman" w:cs="Times New Roman" w:hint="eastAsia"/>
+        </w:rPr>
+      </w:pPr>
+      <w:r>
+        <w:rPr>
+          <w:rFonts w:ascii="Times New Roman" w:eastAsia="標楷體" w:hAnsi="Times New Roman" w:cs="Times New Roman"/>
+        </w:rPr>
+        <w:t xml:space="preserve">Server compile </w:t>
+      </w:r>
+      <w:proofErr w:type="spellStart"/>
+      <w:proofErr w:type="gramStart"/>
+      <w:r>
+        <w:rPr>
+          <w:rFonts w:ascii="Times New Roman" w:eastAsia="標楷體" w:hAnsi="Times New Roman" w:cs="Times New Roman"/>
+        </w:rPr>
+        <w:t>bytecode</w:t>
+      </w:r>
+      <w:proofErr w:type="spellEnd"/>
+      <w:r>
+        <w:rPr>
+          <w:rFonts w:ascii="Times New Roman" w:eastAsia="標楷體" w:hAnsi="Times New Roman" w:cs="Times New Roman"/>
+        </w:rPr>
+        <w:t xml:space="preserve"> ,</w:t>
+      </w:r>
+      <w:proofErr w:type="gramEnd"/>
+      <w:r>
+        <w:rPr>
+          <w:rFonts w:ascii="Times New Roman" w:eastAsia="標楷體" w:hAnsi="Times New Roman" w:cs="Times New Roman"/>
+        </w:rPr>
+        <w:t xml:space="preserve"> using JVM runs</w:t>
       </w:r>
       <w:r>
         <w:rPr>
@@ -327,14 +371,6 @@
         <w:spacing w:line="360" w:lineRule="auto"/>
         <w:rPr>
           <w:rFonts w:ascii="Times New Roman" w:eastAsia="標楷體" w:hAnsi="Times New Roman" w:cs="Times New Roman"/>
-        </w:rPr>
-      </w:pPr>
-    </w:p>
-    <w:p>
-      <w:pPr>
-        <w:spacing w:line="360" w:lineRule="auto"/>
-        <w:rPr>
-          <w:rFonts w:ascii="Times New Roman" w:eastAsia="標楷體" w:hAnsi="Times New Roman" w:cs="Times New Roman"/>
           <w:b/>
           <w:sz w:val="28"/>
         </w:rPr>
@@ -373,12 +409,14 @@
         </w:rPr>
         <w:t>印出</w:t>
       </w:r>
+      <w:proofErr w:type="spellStart"/>
       <w:r>
         <w:rPr>
           <w:rFonts w:ascii="Times New Roman" w:eastAsia="標楷體" w:hAnsi="Times New Roman" w:cs="Times New Roman"/>
         </w:rPr>
         <w:t>js</w:t>
       </w:r>
+      <w:proofErr w:type="spellEnd"/>
       <w:r>
         <w:rPr>
           <w:rFonts w:ascii="Times New Roman" w:eastAsia="標楷體" w:hAnsi="Times New Roman" w:cs="Times New Roman"/>
@@ -439,7 +477,21 @@
         <w:rPr>
           <w:rFonts w:ascii="Times New Roman" w:eastAsia="標楷體" w:hAnsi="Times New Roman" w:cs="Times New Roman" w:hint="eastAsia"/>
         </w:rPr>
-        <w:t>&lt;xmp&gt;</w:t>
+        <w:t>&lt;</w:t>
+      </w:r>
+      <w:proofErr w:type="spellStart"/>
+      <w:r>
+        <w:rPr>
+          <w:rFonts w:ascii="Times New Roman" w:eastAsia="標楷體" w:hAnsi="Times New Roman" w:cs="Times New Roman" w:hint="eastAsia"/>
+        </w:rPr>
+        <w:t>xmp</w:t>
+      </w:r>
+      <w:proofErr w:type="spellEnd"/>
+      <w:r>
+        <w:rPr>
+          <w:rFonts w:ascii="Times New Roman" w:eastAsia="標楷體" w:hAnsi="Times New Roman" w:cs="Times New Roman" w:hint="eastAsia"/>
+        </w:rPr>
+        <w:t>&gt;</w:t>
       </w:r>
       <w:r>
         <w:rPr>
@@ -601,7 +653,55 @@
           <w:rFonts w:ascii="Times New Roman" w:eastAsia="標楷體" w:hAnsi="Times New Roman" w:cs="Times New Roman"/>
           <w:sz w:val="20"/>
         </w:rPr>
-        <w:t>&lt;audio id ="player" src="1.mp3" autoplay="ture" &gt; &lt;/audio&gt;</w:t>
+        <w:t xml:space="preserve">&lt;audio id ="player" </w:t>
+      </w:r>
+      <w:proofErr w:type="spellStart"/>
+      <w:r>
+        <w:rPr>
+          <w:rFonts w:ascii="Times New Roman" w:eastAsia="標楷體" w:hAnsi="Times New Roman" w:cs="Times New Roman"/>
+          <w:sz w:val="20"/>
+        </w:rPr>
+        <w:t>src</w:t>
+      </w:r>
+      <w:proofErr w:type="spellEnd"/>
+      <w:r>
+        <w:rPr>
+          <w:rFonts w:ascii="Times New Roman" w:eastAsia="標楷體" w:hAnsi="Times New Roman" w:cs="Times New Roman"/>
+          <w:sz w:val="20"/>
+        </w:rPr>
+        <w:t xml:space="preserve">="1.mp3" </w:t>
+      </w:r>
+      <w:proofErr w:type="spellStart"/>
+      <w:r>
+        <w:rPr>
+          <w:rFonts w:ascii="Times New Roman" w:eastAsia="標楷體" w:hAnsi="Times New Roman" w:cs="Times New Roman"/>
+          <w:sz w:val="20"/>
+        </w:rPr>
+        <w:t>autoplay</w:t>
+      </w:r>
+      <w:proofErr w:type="spellEnd"/>
+      <w:r>
+        <w:rPr>
+          <w:rFonts w:ascii="Times New Roman" w:eastAsia="標楷體" w:hAnsi="Times New Roman" w:cs="Times New Roman"/>
+          <w:sz w:val="20"/>
+        </w:rPr>
+        <w:t>="</w:t>
+      </w:r>
+      <w:proofErr w:type="spellStart"/>
+      <w:r>
+        <w:rPr>
+          <w:rFonts w:ascii="Times New Roman" w:eastAsia="標楷體" w:hAnsi="Times New Roman" w:cs="Times New Roman"/>
+          <w:sz w:val="20"/>
+        </w:rPr>
+        <w:t>ture</w:t>
+      </w:r>
+      <w:proofErr w:type="spellEnd"/>
+      <w:r>
+        <w:rPr>
+          <w:rFonts w:ascii="Times New Roman" w:eastAsia="標楷體" w:hAnsi="Times New Roman" w:cs="Times New Roman"/>
+          <w:sz w:val="20"/>
+        </w:rPr>
+        <w:t>" &gt; &lt;/audio&gt;</w:t>
       </w:r>
     </w:p>
     <w:p>
@@ -619,7 +719,55 @@
           <w:rFonts w:ascii="Times New Roman" w:eastAsia="標楷體" w:hAnsi="Times New Roman" w:cs="Times New Roman"/>
           <w:sz w:val="20"/>
         </w:rPr>
-        <w:t>&lt;input  type=button value="change music" onClick="changeMusic()" /&gt;</w:t>
+        <w:t>&lt;</w:t>
+      </w:r>
+      <w:proofErr w:type="gramStart"/>
+      <w:r>
+        <w:rPr>
+          <w:rFonts w:ascii="Times New Roman" w:eastAsia="標楷體" w:hAnsi="Times New Roman" w:cs="Times New Roman"/>
+          <w:sz w:val="20"/>
+        </w:rPr>
+        <w:t>input  type</w:t>
+      </w:r>
+      <w:proofErr w:type="gramEnd"/>
+      <w:r>
+        <w:rPr>
+          <w:rFonts w:ascii="Times New Roman" w:eastAsia="標楷體" w:hAnsi="Times New Roman" w:cs="Times New Roman"/>
+          <w:sz w:val="20"/>
+        </w:rPr>
+        <w:t xml:space="preserve">=button value="change music" </w:t>
+      </w:r>
+      <w:proofErr w:type="spellStart"/>
+      <w:r>
+        <w:rPr>
+          <w:rFonts w:ascii="Times New Roman" w:eastAsia="標楷體" w:hAnsi="Times New Roman" w:cs="Times New Roman"/>
+          <w:sz w:val="20"/>
+        </w:rPr>
+        <w:t>onClick</w:t>
+      </w:r>
+      <w:proofErr w:type="spellEnd"/>
+      <w:r>
+        <w:rPr>
+          <w:rFonts w:ascii="Times New Roman" w:eastAsia="標楷體" w:hAnsi="Times New Roman" w:cs="Times New Roman"/>
+          <w:sz w:val="20"/>
+        </w:rPr>
+        <w:t>="</w:t>
+      </w:r>
+      <w:proofErr w:type="spellStart"/>
+      <w:r>
+        <w:rPr>
+          <w:rFonts w:ascii="Times New Roman" w:eastAsia="標楷體" w:hAnsi="Times New Roman" w:cs="Times New Roman"/>
+          <w:sz w:val="20"/>
+        </w:rPr>
+        <w:t>changeMusic</w:t>
+      </w:r>
+      <w:proofErr w:type="spellEnd"/>
+      <w:r>
+        <w:rPr>
+          <w:rFonts w:ascii="Times New Roman" w:eastAsia="標楷體" w:hAnsi="Times New Roman" w:cs="Times New Roman"/>
+          <w:sz w:val="20"/>
+        </w:rPr>
+        <w:t>()" /&gt;</w:t>
       </w:r>
     </w:p>
     <w:p>
@@ -637,7 +785,23 @@
           <w:rFonts w:ascii="Times New Roman" w:eastAsia="標楷體" w:hAnsi="Times New Roman" w:cs="Times New Roman"/>
           <w:sz w:val="20"/>
         </w:rPr>
-        <w:t>&lt;script&gt;</w:t>
+        <w:t>&lt;</w:t>
+      </w:r>
+      <w:proofErr w:type="gramStart"/>
+      <w:r>
+        <w:rPr>
+          <w:rFonts w:ascii="Times New Roman" w:eastAsia="標楷體" w:hAnsi="Times New Roman" w:cs="Times New Roman"/>
+          <w:sz w:val="20"/>
+        </w:rPr>
+        <w:t>script</w:t>
+      </w:r>
+      <w:proofErr w:type="gramEnd"/>
+      <w:r>
+        <w:rPr>
+          <w:rFonts w:ascii="Times New Roman" w:eastAsia="標楷體" w:hAnsi="Times New Roman" w:cs="Times New Roman"/>
+          <w:sz w:val="20"/>
+        </w:rPr>
+        <w:t>&gt;</w:t>
       </w:r>
     </w:p>
     <w:p>
@@ -650,12 +814,37 @@
           <w:sz w:val="20"/>
         </w:rPr>
       </w:pPr>
+      <w:proofErr w:type="gramStart"/>
       <w:r>
         <w:rPr>
           <w:rFonts w:ascii="Times New Roman" w:eastAsia="標楷體" w:hAnsi="Times New Roman" w:cs="Times New Roman"/>
           <w:sz w:val="20"/>
         </w:rPr>
-        <w:t>function changeMusic(){</w:t>
+        <w:t>function</w:t>
+      </w:r>
+      <w:proofErr w:type="gramEnd"/>
+      <w:r>
+        <w:rPr>
+          <w:rFonts w:ascii="Times New Roman" w:eastAsia="標楷體" w:hAnsi="Times New Roman" w:cs="Times New Roman"/>
+          <w:sz w:val="20"/>
+        </w:rPr>
+        <w:t xml:space="preserve"> </w:t>
+      </w:r>
+      <w:proofErr w:type="spellStart"/>
+      <w:r>
+        <w:rPr>
+          <w:rFonts w:ascii="Times New Roman" w:eastAsia="標楷體" w:hAnsi="Times New Roman" w:cs="Times New Roman"/>
+          <w:sz w:val="20"/>
+        </w:rPr>
+        <w:t>changeMusic</w:t>
+      </w:r>
+      <w:proofErr w:type="spellEnd"/>
+      <w:r>
+        <w:rPr>
+          <w:rFonts w:ascii="Times New Roman" w:eastAsia="標楷體" w:hAnsi="Times New Roman" w:cs="Times New Roman"/>
+          <w:sz w:val="20"/>
+        </w:rPr>
+        <w:t>(){</w:t>
       </w:r>
     </w:p>
     <w:p>
@@ -668,12 +857,21 @@
           <w:sz w:val="20"/>
         </w:rPr>
       </w:pPr>
+      <w:proofErr w:type="spellStart"/>
       <w:r>
         <w:rPr>
           <w:rFonts w:ascii="Times New Roman" w:eastAsia="標楷體" w:hAnsi="Times New Roman" w:cs="Times New Roman"/>
           <w:sz w:val="20"/>
         </w:rPr>
-        <w:t>player.src="2.mp3";</w:t>
+        <w:t>player.src</w:t>
+      </w:r>
+      <w:proofErr w:type="spellEnd"/>
+      <w:r>
+        <w:rPr>
+          <w:rFonts w:ascii="Times New Roman" w:eastAsia="標楷體" w:hAnsi="Times New Roman" w:cs="Times New Roman"/>
+          <w:sz w:val="20"/>
+        </w:rPr>
+        <w:t>="2.mp3";</w:t>
       </w:r>
     </w:p>
     <w:p>
@@ -709,26 +907,44 @@
           <w:rFonts w:ascii="Times New Roman" w:eastAsia="標楷體" w:hAnsi="Times New Roman" w:cs="Times New Roman"/>
           <w:sz w:val="20"/>
         </w:rPr>
+        <w:t>&lt;/script&gt;</w:t>
+      </w:r>
+    </w:p>
+    <w:p>
+      <w:pPr>
+        <w:spacing w:line="360" w:lineRule="auto"/>
+        <w:rPr>
+          <w:rFonts w:ascii="Times New Roman" w:eastAsia="標楷體" w:hAnsi="Times New Roman" w:cs="Times New Roman"/>
+          <w:b/>
+          <w:sz w:val="28"/>
+        </w:rPr>
+      </w:pPr>
+      <w:proofErr w:type="spellStart"/>
+      <w:r>
+        <w:rPr>
+          <w:rFonts w:ascii="Times New Roman" w:eastAsia="標楷體" w:hAnsi="Times New Roman" w:cs="Times New Roman"/>
+          <w:b/>
+          <w:sz w:val="28"/>
+        </w:rPr>
         <w:lastRenderedPageBreak/>
-        <w:t>&lt;/script&gt;</w:t>
-      </w:r>
-    </w:p>
-    <w:p>
-      <w:pPr>
-        <w:spacing w:line="360" w:lineRule="auto"/>
-        <w:rPr>
-          <w:rFonts w:ascii="Times New Roman" w:eastAsia="標楷體" w:hAnsi="Times New Roman" w:cs="Times New Roman"/>
+        <w:t>J</w:t>
+      </w:r>
+      <w:r>
+        <w:rPr>
+          <w:rFonts w:ascii="Times New Roman" w:eastAsia="標楷體" w:hAnsi="Times New Roman" w:cs="Times New Roman" w:hint="eastAsia"/>
           <w:b/>
           <w:sz w:val="28"/>
         </w:rPr>
-      </w:pPr>
-      <w:r>
-        <w:rPr>
-          <w:rFonts w:ascii="Times New Roman" w:eastAsia="標楷體" w:hAnsi="Times New Roman" w:cs="Times New Roman"/>
+        <w:t>s</w:t>
+      </w:r>
+      <w:proofErr w:type="spellEnd"/>
+      <w:r>
+        <w:rPr>
+          <w:rFonts w:ascii="Times New Roman" w:eastAsia="標楷體" w:hAnsi="Times New Roman" w:cs="Times New Roman" w:hint="eastAsia"/>
           <w:b/>
           <w:sz w:val="28"/>
         </w:rPr>
-        <w:t>J</w:t>
+        <w:t>嵌入</w:t>
       </w:r>
       <w:r>
         <w:rPr>
@@ -736,7 +952,7 @@
           <w:b/>
           <w:sz w:val="28"/>
         </w:rPr>
-        <w:t>s</w:t>
+        <w:t>html</w:t>
       </w:r>
       <w:r>
         <w:rPr>
@@ -744,99 +960,439 @@
           <w:b/>
           <w:sz w:val="28"/>
         </w:rPr>
-        <w:t>嵌入</w:t>
-      </w:r>
-      <w:r>
-        <w:rPr>
-          <w:rFonts w:ascii="Times New Roman" w:eastAsia="標楷體" w:hAnsi="Times New Roman" w:cs="Times New Roman" w:hint="eastAsia"/>
+        <w:t>之基本應用</w:t>
+      </w:r>
+    </w:p>
+    <w:p>
+      <w:pPr>
+        <w:pStyle w:val="a3"/>
+        <w:numPr>
+          <w:ilvl w:val="0"/>
+          <w:numId w:val="2"/>
+        </w:numPr>
+        <w:spacing w:line="360" w:lineRule="auto"/>
+        <w:ind w:leftChars="0"/>
+        <w:rPr>
+          <w:rFonts w:ascii="Times New Roman" w:eastAsia="標楷體" w:hAnsi="Times New Roman" w:cs="Times New Roman"/>
+        </w:rPr>
+      </w:pPr>
+      <w:r>
+        <w:rPr>
+          <w:rFonts w:ascii="Times New Roman" w:eastAsia="標楷體" w:hAnsi="Times New Roman" w:cs="Times New Roman" w:hint="eastAsia"/>
+        </w:rPr>
+        <w:t>直接透過</w:t>
+      </w:r>
+      <w:proofErr w:type="spellStart"/>
+      <w:r>
+        <w:rPr>
+          <w:rFonts w:ascii="Times New Roman" w:eastAsia="標楷體" w:hAnsi="Times New Roman" w:cs="Times New Roman" w:hint="eastAsia"/>
+        </w:rPr>
+        <w:t>javascript</w:t>
+      </w:r>
+      <w:proofErr w:type="spellEnd"/>
+      <w:r>
+        <w:rPr>
+          <w:rFonts w:ascii="Times New Roman" w:eastAsia="標楷體" w:hAnsi="Times New Roman" w:cs="Times New Roman" w:hint="eastAsia"/>
+        </w:rPr>
+        <w:t>:</w:t>
+      </w:r>
+      <w:r>
+        <w:rPr>
+          <w:rFonts w:ascii="Times New Roman" w:eastAsia="標楷體" w:hAnsi="Times New Roman" w:cs="Times New Roman" w:hint="eastAsia"/>
+        </w:rPr>
+        <w:t>指定該</w:t>
+      </w:r>
+      <w:r>
+        <w:rPr>
+          <w:rFonts w:ascii="Times New Roman" w:eastAsia="標楷體" w:hAnsi="Times New Roman" w:cs="Times New Roman" w:hint="eastAsia"/>
+        </w:rPr>
+        <w:t>html</w:t>
+      </w:r>
+      <w:r>
+        <w:rPr>
+          <w:rFonts w:ascii="Times New Roman" w:eastAsia="標楷體" w:hAnsi="Times New Roman" w:cs="Times New Roman" w:hint="eastAsia"/>
+        </w:rPr>
+        <w:t>屬性為</w:t>
+      </w:r>
+      <w:proofErr w:type="spellStart"/>
+      <w:r>
+        <w:rPr>
+          <w:rFonts w:ascii="Times New Roman" w:eastAsia="標楷體" w:hAnsi="Times New Roman" w:cs="Times New Roman" w:hint="eastAsia"/>
+        </w:rPr>
+        <w:t>js</w:t>
+      </w:r>
+      <w:proofErr w:type="spellEnd"/>
+      <w:r>
+        <w:rPr>
+          <w:rFonts w:ascii="Times New Roman" w:eastAsia="標楷體" w:hAnsi="Times New Roman" w:cs="Times New Roman" w:hint="eastAsia"/>
+        </w:rPr>
+        <w:t>處理。</w:t>
+      </w:r>
+    </w:p>
+    <w:p>
+      <w:pPr>
+        <w:pStyle w:val="a3"/>
+        <w:spacing w:line="360" w:lineRule="auto"/>
+        <w:ind w:leftChars="0" w:left="840"/>
+        <w:rPr>
+          <w:rFonts w:ascii="Times New Roman" w:eastAsia="標楷體" w:hAnsi="Times New Roman" w:cs="Times New Roman"/>
+        </w:rPr>
+      </w:pPr>
+      <w:r>
+        <w:rPr>
+          <w:rFonts w:ascii="Times New Roman" w:eastAsia="標楷體" w:hAnsi="Times New Roman" w:cs="Times New Roman"/>
+        </w:rPr>
+        <w:t xml:space="preserve">&lt;a </w:t>
+      </w:r>
+      <w:proofErr w:type="spellStart"/>
+      <w:r>
+        <w:rPr>
+          <w:rFonts w:ascii="Times New Roman" w:eastAsia="標楷體" w:hAnsi="Times New Roman" w:cs="Times New Roman"/>
+        </w:rPr>
+        <w:t>href</w:t>
+      </w:r>
+      <w:proofErr w:type="spellEnd"/>
+      <w:r>
+        <w:rPr>
+          <w:rFonts w:ascii="Times New Roman" w:eastAsia="標楷體" w:hAnsi="Times New Roman" w:cs="Times New Roman"/>
+        </w:rPr>
+        <w:t xml:space="preserve"> ="</w:t>
+      </w:r>
+      <w:proofErr w:type="spellStart"/>
+      <w:r>
+        <w:rPr>
+          <w:rFonts w:ascii="Times New Roman" w:eastAsia="標楷體" w:hAnsi="Times New Roman" w:cs="Times New Roman"/>
+        </w:rPr>
+        <w:t>javascript</w:t>
+      </w:r>
+      <w:proofErr w:type="gramStart"/>
+      <w:r>
+        <w:rPr>
+          <w:rFonts w:ascii="Times New Roman" w:eastAsia="標楷體" w:hAnsi="Times New Roman" w:cs="Times New Roman"/>
+        </w:rPr>
+        <w:t>:alert</w:t>
+      </w:r>
+      <w:proofErr w:type="spellEnd"/>
+      <w:proofErr w:type="gramEnd"/>
+      <w:r>
+        <w:rPr>
+          <w:rFonts w:ascii="Times New Roman" w:eastAsia="標楷體" w:hAnsi="Times New Roman" w:cs="Times New Roman"/>
+        </w:rPr>
+        <w:t>('fuck')"&gt;</w:t>
+      </w:r>
+      <w:r>
+        <w:rPr>
+          <w:rFonts w:ascii="Times New Roman" w:eastAsia="標楷體" w:hAnsi="Times New Roman" w:cs="Times New Roman" w:hint="eastAsia"/>
+        </w:rPr>
+        <w:t xml:space="preserve"> </w:t>
+      </w:r>
+      <w:r>
+        <w:rPr>
+          <w:rFonts w:ascii="Times New Roman" w:eastAsia="標楷體" w:hAnsi="Times New Roman" w:cs="Times New Roman"/>
+        </w:rPr>
+        <w:t>fuck</w:t>
+      </w:r>
+      <w:r>
+        <w:rPr>
+          <w:rFonts w:ascii="Times New Roman" w:eastAsia="標楷體" w:hAnsi="Times New Roman" w:cs="Times New Roman" w:hint="eastAsia"/>
+        </w:rPr>
+        <w:t xml:space="preserve"> </w:t>
+      </w:r>
+      <w:r>
+        <w:rPr>
+          <w:rFonts w:ascii="Times New Roman" w:eastAsia="標楷體" w:hAnsi="Times New Roman" w:cs="Times New Roman"/>
+        </w:rPr>
+        <w:t xml:space="preserve"> &lt;/a&gt;</w:t>
+      </w:r>
+    </w:p>
+    <w:p>
+      <w:pPr>
+        <w:spacing w:line="360" w:lineRule="auto"/>
+        <w:rPr>
+          <w:rFonts w:ascii="Times New Roman" w:eastAsia="標楷體" w:hAnsi="Times New Roman" w:cs="Times New Roman"/>
+        </w:rPr>
+      </w:pPr>
+    </w:p>
+    <w:p>
+      <w:pPr>
+        <w:pStyle w:val="a3"/>
+        <w:numPr>
+          <w:ilvl w:val="0"/>
+          <w:numId w:val="2"/>
+        </w:numPr>
+        <w:spacing w:line="360" w:lineRule="auto"/>
+        <w:ind w:leftChars="0"/>
+        <w:rPr>
+          <w:rFonts w:ascii="Times New Roman" w:eastAsia="標楷體" w:hAnsi="Times New Roman" w:cs="Times New Roman"/>
+        </w:rPr>
+      </w:pPr>
+      <w:r>
+        <w:rPr>
+          <w:rFonts w:ascii="Times New Roman" w:eastAsia="標楷體" w:hAnsi="Times New Roman" w:cs="Times New Roman" w:hint="eastAsia"/>
+        </w:rPr>
+        <w:t>透過</w:t>
+      </w:r>
+      <w:proofErr w:type="spellStart"/>
+      <w:r>
+        <w:rPr>
+          <w:rFonts w:ascii="Times New Roman" w:eastAsia="標楷體" w:hAnsi="Times New Roman" w:cs="Times New Roman" w:hint="eastAsia"/>
+        </w:rPr>
+        <w:t>onclick</w:t>
+      </w:r>
+      <w:proofErr w:type="spellEnd"/>
+      <w:r>
+        <w:rPr>
+          <w:rFonts w:ascii="Times New Roman" w:eastAsia="標楷體" w:hAnsi="Times New Roman" w:cs="Times New Roman" w:hint="eastAsia"/>
+        </w:rPr>
+        <w:t>事件，可直接透過</w:t>
+      </w:r>
+      <w:proofErr w:type="spellStart"/>
+      <w:r>
+        <w:rPr>
+          <w:rFonts w:ascii="Times New Roman" w:eastAsia="標楷體" w:hAnsi="Times New Roman" w:cs="Times New Roman" w:hint="eastAsia"/>
+        </w:rPr>
+        <w:t>js</w:t>
+      </w:r>
+      <w:proofErr w:type="spellEnd"/>
+      <w:r>
+        <w:rPr>
+          <w:rFonts w:ascii="Times New Roman" w:eastAsia="標楷體" w:hAnsi="Times New Roman" w:cs="Times New Roman" w:hint="eastAsia"/>
+        </w:rPr>
+        <w:t>處理。</w:t>
+      </w:r>
+    </w:p>
+    <w:p>
+      <w:pPr>
+        <w:pStyle w:val="a3"/>
+        <w:numPr>
+          <w:ilvl w:val="0"/>
+          <w:numId w:val="2"/>
+        </w:numPr>
+        <w:spacing w:line="360" w:lineRule="auto"/>
+        <w:ind w:leftChars="0"/>
+        <w:rPr>
+          <w:rFonts w:ascii="Times New Roman" w:eastAsia="標楷體" w:hAnsi="Times New Roman" w:cs="Times New Roman"/>
+        </w:rPr>
+      </w:pPr>
+      <w:r>
+        <w:rPr>
+          <w:rFonts w:ascii="Times New Roman" w:eastAsia="標楷體" w:hAnsi="Times New Roman" w:cs="Times New Roman"/>
+        </w:rPr>
+        <w:t xml:space="preserve">&lt;a </w:t>
+      </w:r>
+      <w:proofErr w:type="spellStart"/>
+      <w:r>
+        <w:rPr>
+          <w:rFonts w:ascii="Times New Roman" w:eastAsia="標楷體" w:hAnsi="Times New Roman" w:cs="Times New Roman"/>
+        </w:rPr>
+        <w:t>href</w:t>
+      </w:r>
+      <w:proofErr w:type="spellEnd"/>
+      <w:r>
+        <w:rPr>
+          <w:rFonts w:ascii="Times New Roman" w:eastAsia="標楷體" w:hAnsi="Times New Roman" w:cs="Times New Roman"/>
+        </w:rPr>
+        <w:t xml:space="preserve"> ="www</w:t>
+      </w:r>
+      <w:r>
+        <w:rPr>
+          <w:rFonts w:ascii="Times New Roman" w:eastAsia="標楷體" w:hAnsi="Times New Roman" w:cs="Times New Roman" w:hint="eastAsia"/>
+        </w:rPr>
+        <w:t>.</w:t>
+      </w:r>
+      <w:r>
+        <w:rPr>
+          <w:rFonts w:ascii="Times New Roman" w:eastAsia="標楷體" w:hAnsi="Times New Roman" w:cs="Times New Roman"/>
+        </w:rPr>
+        <w:t xml:space="preserve">ntu.edu.tw" </w:t>
+      </w:r>
+      <w:proofErr w:type="spellStart"/>
+      <w:r>
+        <w:rPr>
+          <w:rFonts w:ascii="Times New Roman" w:eastAsia="標楷體" w:hAnsi="Times New Roman" w:cs="Times New Roman"/>
+        </w:rPr>
+        <w:t>onclick</w:t>
+      </w:r>
+      <w:proofErr w:type="spellEnd"/>
+      <w:r>
+        <w:rPr>
+          <w:rFonts w:ascii="Times New Roman" w:eastAsia="標楷體" w:hAnsi="Times New Roman" w:cs="Times New Roman"/>
+        </w:rPr>
+        <w:t xml:space="preserve">="return(confirm('really'))"&gt; go </w:t>
+      </w:r>
+      <w:proofErr w:type="spellStart"/>
+      <w:r>
+        <w:rPr>
+          <w:rFonts w:ascii="Times New Roman" w:eastAsia="標楷體" w:hAnsi="Times New Roman" w:cs="Times New Roman"/>
+        </w:rPr>
+        <w:t>ntu</w:t>
+      </w:r>
+      <w:proofErr w:type="spellEnd"/>
+      <w:r>
+        <w:rPr>
+          <w:rFonts w:ascii="Times New Roman" w:eastAsia="標楷體" w:hAnsi="Times New Roman" w:cs="Times New Roman"/>
+        </w:rPr>
+        <w:t>&lt;/a&gt;</w:t>
+      </w:r>
+    </w:p>
+    <w:p>
+      <w:pPr>
+        <w:pStyle w:val="a3"/>
+        <w:numPr>
+          <w:ilvl w:val="0"/>
+          <w:numId w:val="2"/>
+        </w:numPr>
+        <w:spacing w:line="360" w:lineRule="auto"/>
+        <w:ind w:leftChars="0"/>
+        <w:rPr>
+          <w:rFonts w:ascii="Times New Roman" w:eastAsia="標楷體" w:hAnsi="Times New Roman" w:cs="Times New Roman"/>
+        </w:rPr>
+      </w:pPr>
+      <w:r>
+        <w:rPr>
+          <w:rFonts w:ascii="Times New Roman" w:eastAsia="標楷體" w:hAnsi="Times New Roman" w:cs="Times New Roman"/>
+        </w:rPr>
+        <w:t xml:space="preserve">&lt;a </w:t>
+      </w:r>
+      <w:proofErr w:type="spellStart"/>
+      <w:r>
+        <w:rPr>
+          <w:rFonts w:ascii="Times New Roman" w:eastAsia="標楷體" w:hAnsi="Times New Roman" w:cs="Times New Roman"/>
+        </w:rPr>
+        <w:t>href</w:t>
+      </w:r>
+      <w:proofErr w:type="spellEnd"/>
+      <w:r>
+        <w:rPr>
+          <w:rFonts w:ascii="Times New Roman" w:eastAsia="標楷體" w:hAnsi="Times New Roman" w:cs="Times New Roman"/>
+        </w:rPr>
+        <w:t xml:space="preserve"> = "" </w:t>
+      </w:r>
+      <w:proofErr w:type="spellStart"/>
+      <w:r>
+        <w:rPr>
+          <w:rFonts w:ascii="Times New Roman" w:eastAsia="標楷體" w:hAnsi="Times New Roman" w:cs="Times New Roman"/>
+        </w:rPr>
+        <w:t>onClick</w:t>
+      </w:r>
+      <w:proofErr w:type="spellEnd"/>
+      <w:r>
+        <w:rPr>
+          <w:rFonts w:ascii="Times New Roman" w:eastAsia="標楷體" w:hAnsi="Times New Roman" w:cs="Times New Roman"/>
+        </w:rPr>
+        <w:t>="alert('</w:t>
+      </w:r>
+      <w:proofErr w:type="spellStart"/>
+      <w:r>
+        <w:rPr>
+          <w:rFonts w:ascii="Times New Roman" w:eastAsia="標楷體" w:hAnsi="Times New Roman" w:cs="Times New Roman"/>
+        </w:rPr>
+        <w:t>afffdssdfsdf</w:t>
+      </w:r>
+      <w:proofErr w:type="spellEnd"/>
+      <w:r>
+        <w:rPr>
+          <w:rFonts w:ascii="Times New Roman" w:eastAsia="標楷體" w:hAnsi="Times New Roman" w:cs="Times New Roman"/>
+        </w:rPr>
+        <w:t xml:space="preserve">')"&gt; </w:t>
+      </w:r>
+      <w:r>
+        <w:rPr>
+          <w:rFonts w:ascii="Times New Roman" w:eastAsia="標楷體" w:hAnsi="Times New Roman" w:cs="Times New Roman"/>
+        </w:rPr>
+        <w:t>點我</w:t>
+      </w:r>
+      <w:r>
+        <w:rPr>
+          <w:rFonts w:ascii="Times New Roman" w:eastAsia="標楷體" w:hAnsi="Times New Roman" w:cs="Times New Roman"/>
+        </w:rPr>
+        <w:t>&lt;/a&gt;</w:t>
+      </w:r>
+    </w:p>
+    <w:p>
+      <w:pPr>
+        <w:spacing w:line="360" w:lineRule="auto"/>
+        <w:ind w:left="480" w:firstLine="480"/>
+        <w:rPr>
+          <w:rFonts w:ascii="Times New Roman" w:eastAsia="標楷體" w:hAnsi="Times New Roman" w:cs="Times New Roman"/>
+        </w:rPr>
+      </w:pPr>
+      <w:r>
+        <w:rPr>
+          <w:rFonts w:ascii="Times New Roman" w:eastAsia="標楷體" w:hAnsi="Times New Roman" w:cs="Times New Roman"/>
+        </w:rPr>
+        <w:t>超連結的連結設為空，將會透過</w:t>
+      </w:r>
+      <w:proofErr w:type="spellStart"/>
+      <w:r>
+        <w:rPr>
+          <w:rFonts w:ascii="Times New Roman" w:eastAsia="標楷體" w:hAnsi="Times New Roman" w:cs="Times New Roman"/>
+        </w:rPr>
+        <w:t>onClick</w:t>
+      </w:r>
+      <w:proofErr w:type="spellEnd"/>
+      <w:r>
+        <w:rPr>
+          <w:rFonts w:ascii="Times New Roman" w:eastAsia="標楷體" w:hAnsi="Times New Roman" w:cs="Times New Roman"/>
+        </w:rPr>
+        <w:t>去做連結的處理。</w:t>
+      </w:r>
+    </w:p>
+    <w:p>
+      <w:pPr>
+        <w:spacing w:line="360" w:lineRule="auto"/>
+        <w:ind w:left="480"/>
+        <w:rPr>
+          <w:rFonts w:ascii="Times New Roman" w:eastAsia="標楷體" w:hAnsi="Times New Roman" w:cs="Times New Roman"/>
+        </w:rPr>
+      </w:pPr>
+    </w:p>
+    <w:p>
+      <w:pPr>
+        <w:spacing w:line="360" w:lineRule="auto"/>
+        <w:rPr>
+          <w:rFonts w:ascii="Times New Roman" w:eastAsia="標楷體" w:hAnsi="Times New Roman" w:cs="Times New Roman"/>
           <w:b/>
           <w:sz w:val="28"/>
         </w:rPr>
-        <w:t>html</w:t>
-      </w:r>
+      </w:pPr>
       <w:r>
         <w:rPr>
           <w:rFonts w:ascii="Times New Roman" w:eastAsia="標楷體" w:hAnsi="Times New Roman" w:cs="Times New Roman" w:hint="eastAsia"/>
           <w:b/>
           <w:sz w:val="28"/>
         </w:rPr>
-        <w:t>之基本應用</w:t>
-      </w:r>
-    </w:p>
-    <w:p>
-      <w:pPr>
-        <w:pStyle w:val="a3"/>
-        <w:numPr>
-          <w:ilvl w:val="0"/>
-          <w:numId w:val="2"/>
-        </w:numPr>
-        <w:spacing w:line="360" w:lineRule="auto"/>
-        <w:ind w:leftChars="0"/>
-        <w:rPr>
-          <w:rFonts w:ascii="Times New Roman" w:eastAsia="標楷體" w:hAnsi="Times New Roman" w:cs="Times New Roman"/>
-        </w:rPr>
-      </w:pPr>
-      <w:r>
-        <w:rPr>
-          <w:rFonts w:ascii="Times New Roman" w:eastAsia="標楷體" w:hAnsi="Times New Roman" w:cs="Times New Roman" w:hint="eastAsia"/>
-        </w:rPr>
-        <w:t>直接透過</w:t>
-      </w:r>
-      <w:r>
-        <w:rPr>
-          <w:rFonts w:ascii="Times New Roman" w:eastAsia="標楷體" w:hAnsi="Times New Roman" w:cs="Times New Roman" w:hint="eastAsia"/>
-        </w:rPr>
-        <w:t>javascript:</w:t>
-      </w:r>
-      <w:r>
-        <w:rPr>
-          <w:rFonts w:ascii="Times New Roman" w:eastAsia="標楷體" w:hAnsi="Times New Roman" w:cs="Times New Roman" w:hint="eastAsia"/>
-        </w:rPr>
-        <w:t>指定該</w:t>
-      </w:r>
-      <w:r>
-        <w:rPr>
-          <w:rFonts w:ascii="Times New Roman" w:eastAsia="標楷體" w:hAnsi="Times New Roman" w:cs="Times New Roman" w:hint="eastAsia"/>
-        </w:rPr>
-        <w:t>html</w:t>
-      </w:r>
-      <w:r>
-        <w:rPr>
-          <w:rFonts w:ascii="Times New Roman" w:eastAsia="標楷體" w:hAnsi="Times New Roman" w:cs="Times New Roman" w:hint="eastAsia"/>
-        </w:rPr>
-        <w:t>屬性為</w:t>
-      </w:r>
-      <w:r>
-        <w:rPr>
-          <w:rFonts w:ascii="Times New Roman" w:eastAsia="標楷體" w:hAnsi="Times New Roman" w:cs="Times New Roman" w:hint="eastAsia"/>
-        </w:rPr>
-        <w:t>js</w:t>
-      </w:r>
-      <w:r>
-        <w:rPr>
-          <w:rFonts w:ascii="Times New Roman" w:eastAsia="標楷體" w:hAnsi="Times New Roman" w:cs="Times New Roman" w:hint="eastAsia"/>
-        </w:rPr>
-        <w:t>處理。</w:t>
-      </w:r>
-    </w:p>
-    <w:p>
-      <w:pPr>
-        <w:pStyle w:val="a3"/>
-        <w:spacing w:line="360" w:lineRule="auto"/>
-        <w:ind w:leftChars="0" w:left="840"/>
-        <w:rPr>
-          <w:rFonts w:ascii="Times New Roman" w:eastAsia="標楷體" w:hAnsi="Times New Roman" w:cs="Times New Roman"/>
-        </w:rPr>
-      </w:pPr>
-      <w:r>
-        <w:rPr>
-          <w:rFonts w:ascii="Times New Roman" w:eastAsia="標楷體" w:hAnsi="Times New Roman" w:cs="Times New Roman"/>
-        </w:rPr>
-        <w:t>&lt;a href ="javascript:alert('fuck')"&gt;</w:t>
-      </w:r>
-      <w:r>
-        <w:rPr>
-          <w:rFonts w:ascii="Times New Roman" w:eastAsia="標楷體" w:hAnsi="Times New Roman" w:cs="Times New Roman" w:hint="eastAsia"/>
+        <w:t>基本視窗應用</w:t>
+      </w:r>
+    </w:p>
+    <w:p>
+      <w:pPr>
+        <w:pStyle w:val="a3"/>
+        <w:numPr>
+          <w:ilvl w:val="0"/>
+          <w:numId w:val="2"/>
+        </w:numPr>
+        <w:spacing w:line="360" w:lineRule="auto"/>
+        <w:ind w:leftChars="0"/>
+        <w:rPr>
+          <w:rFonts w:ascii="Times New Roman" w:eastAsia="標楷體" w:hAnsi="Times New Roman" w:cs="Times New Roman"/>
+        </w:rPr>
+      </w:pPr>
+      <w:r>
+        <w:rPr>
+          <w:rFonts w:ascii="Times New Roman" w:eastAsia="標楷體" w:hAnsi="Times New Roman" w:cs="Times New Roman"/>
+        </w:rPr>
+        <w:t>a</w:t>
+      </w:r>
+      <w:r>
+        <w:rPr>
+          <w:rFonts w:ascii="Times New Roman" w:eastAsia="標楷體" w:hAnsi="Times New Roman" w:cs="Times New Roman" w:hint="eastAsia"/>
+        </w:rPr>
+        <w:t xml:space="preserve">lert </w:t>
+      </w:r>
+      <w:r>
+        <w:rPr>
+          <w:rFonts w:ascii="Times New Roman" w:eastAsia="標楷體" w:hAnsi="Times New Roman" w:cs="Times New Roman"/>
         </w:rPr>
         <w:t xml:space="preserve"> </w:t>
       </w:r>
@@ -844,162 +1400,348 @@
         <w:rPr>
           <w:rFonts w:ascii="Times New Roman" w:eastAsia="標楷體" w:hAnsi="Times New Roman" w:cs="Times New Roman"/>
         </w:rPr>
-        <w:t>fuck</w:t>
-      </w:r>
-      <w:r>
-        <w:rPr>
-          <w:rFonts w:ascii="Times New Roman" w:eastAsia="標楷體" w:hAnsi="Times New Roman" w:cs="Times New Roman" w:hint="eastAsia"/>
+        <w:sym w:font="Wingdings" w:char="F0E0"/>
+      </w:r>
+      <w:r>
+        <w:rPr>
+          <w:rFonts w:ascii="Times New Roman" w:eastAsia="標楷體" w:hAnsi="Times New Roman" w:cs="Times New Roman"/>
         </w:rPr>
         <w:t xml:space="preserve"> </w:t>
       </w:r>
       <w:r>
         <w:rPr>
-          <w:rFonts w:ascii="Times New Roman" w:eastAsia="標楷體" w:hAnsi="Times New Roman" w:cs="Times New Roman"/>
-        </w:rPr>
-        <w:t xml:space="preserve"> &lt;/a&gt;</w:t>
-      </w:r>
-    </w:p>
-    <w:p>
-      <w:pPr>
-        <w:spacing w:line="360" w:lineRule="auto"/>
-        <w:rPr>
-          <w:rFonts w:ascii="Times New Roman" w:eastAsia="標楷體" w:hAnsi="Times New Roman" w:cs="Times New Roman"/>
-        </w:rPr>
-      </w:pPr>
-    </w:p>
-    <w:p>
-      <w:pPr>
-        <w:pStyle w:val="a3"/>
-        <w:numPr>
-          <w:ilvl w:val="0"/>
-          <w:numId w:val="2"/>
-        </w:numPr>
-        <w:spacing w:line="360" w:lineRule="auto"/>
-        <w:ind w:leftChars="0"/>
-        <w:rPr>
-          <w:rFonts w:ascii="Times New Roman" w:eastAsia="標楷體" w:hAnsi="Times New Roman" w:cs="Times New Roman"/>
-        </w:rPr>
-      </w:pPr>
-      <w:r>
-        <w:rPr>
-          <w:rFonts w:ascii="Times New Roman" w:eastAsia="標楷體" w:hAnsi="Times New Roman" w:cs="Times New Roman" w:hint="eastAsia"/>
-        </w:rPr>
-        <w:t>透過</w:t>
-      </w:r>
-      <w:r>
-        <w:rPr>
-          <w:rFonts w:ascii="Times New Roman" w:eastAsia="標楷體" w:hAnsi="Times New Roman" w:cs="Times New Roman" w:hint="eastAsia"/>
-        </w:rPr>
-        <w:t>onclick</w:t>
-      </w:r>
-      <w:r>
-        <w:rPr>
-          <w:rFonts w:ascii="Times New Roman" w:eastAsia="標楷體" w:hAnsi="Times New Roman" w:cs="Times New Roman" w:hint="eastAsia"/>
-        </w:rPr>
-        <w:t>事件，可直接透過</w:t>
-      </w:r>
-      <w:r>
-        <w:rPr>
-          <w:rFonts w:ascii="Times New Roman" w:eastAsia="標楷體" w:hAnsi="Times New Roman" w:cs="Times New Roman" w:hint="eastAsia"/>
-        </w:rPr>
-        <w:t>js</w:t>
-      </w:r>
-      <w:r>
-        <w:rPr>
-          <w:rFonts w:ascii="Times New Roman" w:eastAsia="標楷體" w:hAnsi="Times New Roman" w:cs="Times New Roman" w:hint="eastAsia"/>
-        </w:rPr>
-        <w:t>處理。</w:t>
-      </w:r>
-    </w:p>
-    <w:p>
-      <w:pPr>
-        <w:pStyle w:val="a3"/>
-        <w:numPr>
-          <w:ilvl w:val="0"/>
-          <w:numId w:val="2"/>
-        </w:numPr>
-        <w:spacing w:line="360" w:lineRule="auto"/>
-        <w:ind w:leftChars="0"/>
-        <w:rPr>
-          <w:rFonts w:ascii="Times New Roman" w:eastAsia="標楷體" w:hAnsi="Times New Roman" w:cs="Times New Roman"/>
-        </w:rPr>
-      </w:pPr>
-      <w:r>
-        <w:rPr>
-          <w:rFonts w:ascii="Times New Roman" w:eastAsia="標楷體" w:hAnsi="Times New Roman" w:cs="Times New Roman"/>
-        </w:rPr>
-        <w:t>&lt;a href ="www</w:t>
-      </w:r>
-      <w:r>
-        <w:rPr>
-          <w:rFonts w:ascii="Times New Roman" w:eastAsia="標楷體" w:hAnsi="Times New Roman" w:cs="Times New Roman" w:hint="eastAsia"/>
-        </w:rPr>
-        <w:t>.</w:t>
-      </w:r>
-      <w:r>
-        <w:rPr>
-          <w:rFonts w:ascii="Times New Roman" w:eastAsia="標楷體" w:hAnsi="Times New Roman" w:cs="Times New Roman"/>
-        </w:rPr>
-        <w:t>ntu.edu.tw" onclick="return(confirm('really'))"&gt; go ntu&lt;/a&gt;</w:t>
-      </w:r>
-    </w:p>
-    <w:p>
-      <w:pPr>
-        <w:pStyle w:val="a3"/>
-        <w:numPr>
-          <w:ilvl w:val="0"/>
-          <w:numId w:val="2"/>
-        </w:numPr>
-        <w:spacing w:line="360" w:lineRule="auto"/>
-        <w:ind w:leftChars="0"/>
-        <w:rPr>
-          <w:rFonts w:ascii="Times New Roman" w:eastAsia="標楷體" w:hAnsi="Times New Roman" w:cs="Times New Roman"/>
-        </w:rPr>
-      </w:pPr>
-      <w:r>
-        <w:rPr>
-          <w:rFonts w:ascii="Times New Roman" w:eastAsia="標楷體" w:hAnsi="Times New Roman" w:cs="Times New Roman"/>
-        </w:rPr>
-        <w:t xml:space="preserve">&lt;a href = "" onClick="alert('afffdssdfsdf')"&gt; </w:t>
-      </w:r>
-      <w:r>
-        <w:rPr>
-          <w:rFonts w:ascii="Times New Roman" w:eastAsia="標楷體" w:hAnsi="Times New Roman" w:cs="Times New Roman"/>
-        </w:rPr>
-        <w:t>點我</w:t>
-      </w:r>
-      <w:r>
-        <w:rPr>
-          <w:rFonts w:ascii="Times New Roman" w:eastAsia="標楷體" w:hAnsi="Times New Roman" w:cs="Times New Roman"/>
-        </w:rPr>
-        <w:t>&lt;/a&gt;</w:t>
-      </w:r>
-    </w:p>
-    <w:p>
-      <w:pPr>
-        <w:spacing w:line="360" w:lineRule="auto"/>
-        <w:ind w:left="480" w:firstLine="480"/>
-        <w:rPr>
-          <w:rFonts w:ascii="Times New Roman" w:eastAsia="標楷體" w:hAnsi="Times New Roman" w:cs="Times New Roman"/>
-        </w:rPr>
-      </w:pPr>
-      <w:r>
-        <w:rPr>
-          <w:rFonts w:ascii="Times New Roman" w:eastAsia="標楷體" w:hAnsi="Times New Roman" w:cs="Times New Roman"/>
-        </w:rPr>
-        <w:t>超連結的連結設為空，將會透過</w:t>
-      </w:r>
+          <w:rFonts w:ascii="Times New Roman" w:eastAsia="標楷體" w:hAnsi="Times New Roman" w:cs="Times New Roman" w:hint="eastAsia"/>
+        </w:rPr>
+        <w:t>警示視窗</w:t>
+      </w:r>
+    </w:p>
+    <w:p>
+      <w:pPr>
+        <w:pStyle w:val="a3"/>
+        <w:numPr>
+          <w:ilvl w:val="0"/>
+          <w:numId w:val="2"/>
+        </w:numPr>
+        <w:spacing w:line="360" w:lineRule="auto"/>
+        <w:ind w:leftChars="0"/>
+        <w:rPr>
+          <w:rFonts w:ascii="Times New Roman" w:eastAsia="標楷體" w:hAnsi="Times New Roman" w:cs="Times New Roman"/>
+        </w:rPr>
+      </w:pPr>
+      <w:r>
+        <w:rPr>
+          <w:rFonts w:ascii="Times New Roman" w:eastAsia="標楷體" w:hAnsi="Times New Roman" w:cs="Times New Roman" w:hint="eastAsia"/>
+        </w:rPr>
+        <w:t xml:space="preserve">confirm </w:t>
+      </w:r>
+      <w:r>
+        <w:rPr>
+          <w:rFonts w:ascii="Times New Roman" w:eastAsia="標楷體" w:hAnsi="Times New Roman" w:cs="Times New Roman"/>
+        </w:rPr>
+        <w:sym w:font="Wingdings" w:char="F0E0"/>
+      </w:r>
+      <w:r>
+        <w:rPr>
+          <w:rFonts w:ascii="Times New Roman" w:eastAsia="標楷體" w:hAnsi="Times New Roman" w:cs="Times New Roman"/>
+        </w:rPr>
+        <w:t xml:space="preserve"> </w:t>
+      </w:r>
+      <w:r>
+        <w:rPr>
+          <w:rFonts w:ascii="Times New Roman" w:eastAsia="標楷體" w:hAnsi="Times New Roman" w:cs="Times New Roman" w:hint="eastAsia"/>
+        </w:rPr>
+        <w:t>確認視窗</w:t>
+      </w:r>
+      <w:r>
+        <w:rPr>
+          <w:rFonts w:ascii="Times New Roman" w:eastAsia="標楷體" w:hAnsi="Times New Roman" w:cs="Times New Roman" w:hint="eastAsia"/>
+        </w:rPr>
+        <w:t xml:space="preserve"> </w:t>
+      </w:r>
+      <w:r>
+        <w:rPr>
+          <w:rFonts w:ascii="Times New Roman" w:eastAsia="標楷體" w:hAnsi="Times New Roman" w:cs="Times New Roman"/>
+        </w:rPr>
+        <w:t xml:space="preserve">, </w:t>
+      </w:r>
+      <w:r>
+        <w:rPr>
+          <w:rFonts w:ascii="Times New Roman" w:eastAsia="標楷體" w:hAnsi="Times New Roman" w:cs="Times New Roman" w:hint="eastAsia"/>
+        </w:rPr>
+        <w:t>回傳</w:t>
+      </w:r>
+      <w:proofErr w:type="spellStart"/>
+      <w:r>
+        <w:rPr>
+          <w:rFonts w:ascii="Times New Roman" w:eastAsia="標楷體" w:hAnsi="Times New Roman" w:cs="Times New Roman" w:hint="eastAsia"/>
+        </w:rPr>
+        <w:t>ture</w:t>
+      </w:r>
+      <w:proofErr w:type="spellEnd"/>
+      <w:r>
+        <w:rPr>
+          <w:rFonts w:ascii="Times New Roman" w:eastAsia="標楷體" w:hAnsi="Times New Roman" w:cs="Times New Roman" w:hint="eastAsia"/>
+        </w:rPr>
+        <w:t xml:space="preserve"> , false</w:t>
+      </w:r>
+    </w:p>
+    <w:p>
+      <w:pPr>
+        <w:pStyle w:val="a3"/>
+        <w:numPr>
+          <w:ilvl w:val="0"/>
+          <w:numId w:val="2"/>
+        </w:numPr>
+        <w:spacing w:line="360" w:lineRule="auto"/>
+        <w:ind w:leftChars="0"/>
+        <w:rPr>
+          <w:rFonts w:ascii="Times New Roman" w:eastAsia="標楷體" w:hAnsi="Times New Roman" w:cs="Times New Roman"/>
+        </w:rPr>
+      </w:pPr>
+      <w:r>
+        <w:rPr>
+          <w:rFonts w:ascii="Times New Roman" w:eastAsia="標楷體" w:hAnsi="Times New Roman" w:cs="Times New Roman" w:hint="eastAsia"/>
+        </w:rPr>
+        <w:t xml:space="preserve">prompt </w:t>
+      </w:r>
+      <w:r>
+        <w:rPr>
+          <w:rFonts w:ascii="Times New Roman" w:eastAsia="標楷體" w:hAnsi="Times New Roman" w:cs="Times New Roman"/>
+        </w:rPr>
+        <w:sym w:font="Wingdings" w:char="F0E0"/>
+      </w:r>
+      <w:r>
+        <w:rPr>
+          <w:rFonts w:ascii="Times New Roman" w:eastAsia="標楷體" w:hAnsi="Times New Roman" w:cs="Times New Roman"/>
+        </w:rPr>
+        <w:t xml:space="preserve"> </w:t>
+      </w:r>
+      <w:r>
+        <w:rPr>
+          <w:rFonts w:ascii="Times New Roman" w:eastAsia="標楷體" w:hAnsi="Times New Roman" w:cs="Times New Roman" w:hint="eastAsia"/>
+        </w:rPr>
+        <w:t>輸入視窗，回傳輸入值</w:t>
+      </w:r>
+    </w:p>
+    <w:p>
+      <w:pPr>
+        <w:spacing w:line="360" w:lineRule="auto"/>
+        <w:rPr>
+          <w:rFonts w:ascii="Times New Roman" w:eastAsia="標楷體" w:hAnsi="Times New Roman" w:cs="Times New Roman"/>
+          <w:b/>
+          <w:sz w:val="28"/>
+        </w:rPr>
+      </w:pPr>
+      <w:r>
+        <w:rPr>
+          <w:rFonts w:ascii="Times New Roman" w:eastAsia="標楷體" w:hAnsi="Times New Roman" w:cs="Times New Roman" w:hint="eastAsia"/>
+          <w:b/>
+          <w:sz w:val="28"/>
+        </w:rPr>
+        <w:t>表單</w:t>
+      </w:r>
+    </w:p>
+    <w:p>
+      <w:pPr>
+        <w:pStyle w:val="a3"/>
+        <w:numPr>
+          <w:ilvl w:val="0"/>
+          <w:numId w:val="2"/>
+        </w:numPr>
+        <w:spacing w:line="360" w:lineRule="auto"/>
+        <w:ind w:leftChars="0"/>
+        <w:rPr>
+          <w:rFonts w:ascii="Times New Roman" w:eastAsia="標楷體" w:hAnsi="Times New Roman" w:cs="Times New Roman"/>
+        </w:rPr>
+      </w:pPr>
+      <w:r>
+        <w:rPr>
+          <w:rFonts w:ascii="Times New Roman" w:eastAsia="標楷體" w:hAnsi="Times New Roman" w:cs="Times New Roman"/>
+        </w:rPr>
+        <w:t>可設定表單名稱做後續處理</w:t>
+      </w:r>
+      <w:r>
+        <w:rPr>
+          <w:rFonts w:ascii="Times New Roman" w:eastAsia="標楷體" w:hAnsi="Times New Roman" w:cs="Times New Roman"/>
+        </w:rPr>
+        <w:t xml:space="preserve"> , action</w:t>
+      </w:r>
+      <w:r>
+        <w:rPr>
+          <w:rFonts w:ascii="Times New Roman" w:eastAsia="標楷體" w:hAnsi="Times New Roman" w:cs="Times New Roman"/>
+        </w:rPr>
+        <w:t>代表要把表單資料送到哪裡處理</w:t>
+      </w:r>
+      <w:r>
+        <w:rPr>
+          <w:rFonts w:ascii="Times New Roman" w:eastAsia="標楷體" w:hAnsi="Times New Roman" w:cs="Times New Roman"/>
+        </w:rPr>
+        <w:tab/>
+      </w:r>
+    </w:p>
+    <w:p>
+      <w:pPr>
+        <w:pStyle w:val="a3"/>
+        <w:numPr>
+          <w:ilvl w:val="0"/>
+          <w:numId w:val="2"/>
+        </w:numPr>
+        <w:spacing w:line="360" w:lineRule="auto"/>
+        <w:ind w:leftChars="0"/>
+        <w:rPr>
+          <w:rFonts w:ascii="Times New Roman" w:eastAsia="標楷體" w:hAnsi="Times New Roman" w:cs="Times New Roman"/>
+        </w:rPr>
+      </w:pPr>
+      <w:r>
+        <w:rPr>
+          <w:rFonts w:ascii="Times New Roman" w:eastAsia="標楷體" w:hAnsi="Times New Roman" w:cs="Times New Roman"/>
+        </w:rPr>
+        <w:t xml:space="preserve">Button </w:t>
+      </w:r>
+      <w:r>
+        <w:rPr>
+          <w:rFonts w:ascii="Times New Roman" w:eastAsia="標楷體" w:hAnsi="Times New Roman" w:cs="Times New Roman"/>
+        </w:rPr>
+        <w:t>,</w:t>
+      </w:r>
+      <w:r>
+        <w:rPr>
+          <w:rFonts w:ascii="Times New Roman" w:eastAsia="標楷體" w:hAnsi="Times New Roman" w:cs="Times New Roman" w:hint="eastAsia"/>
+        </w:rPr>
+        <w:t>，</w:t>
+      </w:r>
+      <w:r>
+        <w:rPr>
+          <w:rFonts w:ascii="Times New Roman" w:eastAsia="標楷體" w:hAnsi="Times New Roman" w:cs="Times New Roman"/>
+        </w:rPr>
+        <w:t>submit</w:t>
+      </w:r>
+      <w:r>
+        <w:rPr>
+          <w:rFonts w:ascii="Times New Roman" w:eastAsia="標楷體" w:hAnsi="Times New Roman" w:cs="Times New Roman"/>
+        </w:rPr>
+        <w:t>送出</w:t>
+      </w:r>
+      <w:r>
+        <w:rPr>
+          <w:rFonts w:ascii="Times New Roman" w:eastAsia="標楷體" w:hAnsi="Times New Roman" w:cs="Times New Roman" w:hint="eastAsia"/>
+        </w:rPr>
+        <w:t>表單</w:t>
+      </w:r>
+      <w:r>
+        <w:rPr>
+          <w:rFonts w:ascii="Times New Roman" w:eastAsia="標楷體" w:hAnsi="Times New Roman" w:cs="Times New Roman"/>
+        </w:rPr>
+        <w:t>，透過</w:t>
+      </w:r>
+      <w:proofErr w:type="spellStart"/>
       <w:r>
         <w:rPr>
           <w:rFonts w:ascii="Times New Roman" w:eastAsia="標楷體" w:hAnsi="Times New Roman" w:cs="Times New Roman"/>
         </w:rPr>
         <w:t>onClick</w:t>
       </w:r>
-      <w:r>
-        <w:rPr>
-          <w:rFonts w:ascii="Times New Roman" w:eastAsia="標楷體" w:hAnsi="Times New Roman" w:cs="Times New Roman"/>
-        </w:rPr>
-        <w:t>去做連結的處理。</w:t>
+      <w:proofErr w:type="spellEnd"/>
+      <w:r>
+        <w:rPr>
+          <w:rFonts w:ascii="Times New Roman" w:eastAsia="標楷體" w:hAnsi="Times New Roman" w:cs="Times New Roman"/>
+        </w:rPr>
+        <w:t>事件，</w:t>
+      </w:r>
+      <w:r>
+        <w:rPr>
+          <w:rFonts w:ascii="Times New Roman" w:eastAsia="標楷體" w:hAnsi="Times New Roman" w:cs="Times New Roman"/>
+        </w:rPr>
+        <w:t>達到</w:t>
+      </w:r>
+      <w:proofErr w:type="gramStart"/>
+      <w:r>
+        <w:rPr>
+          <w:rFonts w:ascii="Times New Roman" w:eastAsia="標楷體" w:hAnsi="Times New Roman" w:cs="Times New Roman"/>
+        </w:rPr>
+        <w:t>點擊要做</w:t>
+      </w:r>
+      <w:proofErr w:type="gramEnd"/>
+      <w:r>
+        <w:rPr>
+          <w:rFonts w:ascii="Times New Roman" w:eastAsia="標楷體" w:hAnsi="Times New Roman" w:cs="Times New Roman"/>
+        </w:rPr>
+        <w:t>的事</w:t>
+      </w:r>
+      <w:r>
+        <w:rPr>
+          <w:rFonts w:ascii="Times New Roman" w:eastAsia="標楷體" w:hAnsi="Times New Roman" w:cs="Times New Roman" w:hint="eastAsia"/>
+        </w:rPr>
+        <w:t>。</w:t>
+      </w:r>
+    </w:p>
+    <w:p>
+      <w:pPr>
+        <w:spacing w:line="360" w:lineRule="auto"/>
+        <w:ind w:firstLine="480"/>
+        <w:rPr>
+          <w:rFonts w:ascii="Times New Roman" w:eastAsia="標楷體" w:hAnsi="Times New Roman" w:cs="Times New Roman"/>
+        </w:rPr>
+      </w:pPr>
+      <w:r>
+        <w:rPr>
+          <w:rFonts w:ascii="Times New Roman" w:eastAsia="標楷體" w:hAnsi="Times New Roman" w:cs="Times New Roman"/>
+        </w:rPr>
+        <w:t>&lt;form name="</w:t>
+      </w:r>
+      <w:proofErr w:type="spellStart"/>
+      <w:r>
+        <w:rPr>
+          <w:rFonts w:ascii="Times New Roman" w:eastAsia="標楷體" w:hAnsi="Times New Roman" w:cs="Times New Roman"/>
+        </w:rPr>
+        <w:t>theForm</w:t>
+      </w:r>
+      <w:proofErr w:type="spellEnd"/>
+      <w:r>
+        <w:rPr>
+          <w:rFonts w:ascii="Times New Roman" w:eastAsia="標楷體" w:hAnsi="Times New Roman" w:cs="Times New Roman"/>
+        </w:rPr>
+        <w:t>" &gt;</w:t>
+      </w:r>
+    </w:p>
+    <w:p>
+      <w:pPr>
+        <w:spacing w:line="360" w:lineRule="auto"/>
+        <w:rPr>
+          <w:rFonts w:ascii="Times New Roman" w:eastAsia="標楷體" w:hAnsi="Times New Roman" w:cs="Times New Roman"/>
+        </w:rPr>
+      </w:pPr>
+      <w:r>
+        <w:rPr>
+          <w:rFonts w:ascii="Times New Roman" w:eastAsia="標楷體" w:hAnsi="Times New Roman" w:cs="Times New Roman"/>
+        </w:rPr>
+        <w:tab/>
+      </w:r>
+      <w:r>
+        <w:rPr>
+          <w:rFonts w:ascii="Times New Roman" w:eastAsia="標楷體" w:hAnsi="Times New Roman" w:cs="Times New Roman"/>
+        </w:rPr>
+        <w:tab/>
+      </w:r>
+      <w:r>
+        <w:rPr>
+          <w:rFonts w:ascii="Times New Roman" w:eastAsia="標楷體" w:hAnsi="Times New Roman" w:cs="Times New Roman"/>
+        </w:rPr>
+        <w:t>&lt;input type=text name="</w:t>
+      </w:r>
+      <w:proofErr w:type="spellStart"/>
+      <w:r>
+        <w:rPr>
+          <w:rFonts w:ascii="Times New Roman" w:eastAsia="標楷體" w:hAnsi="Times New Roman" w:cs="Times New Roman"/>
+        </w:rPr>
+        <w:t>theString</w:t>
+      </w:r>
+      <w:proofErr w:type="spellEnd"/>
+      <w:r>
+        <w:rPr>
+          <w:rFonts w:ascii="Times New Roman" w:eastAsia="標楷體" w:hAnsi="Times New Roman" w:cs="Times New Roman"/>
+        </w:rPr>
+        <w:t>" value="test"&gt;</w:t>
       </w:r>
     </w:p>
     <w:p>
@@ -1010,377 +1752,93 @@
           <w:rFonts w:ascii="Times New Roman" w:eastAsia="標楷體" w:hAnsi="Times New Roman" w:cs="Times New Roman"/>
         </w:rPr>
       </w:pPr>
-    </w:p>
-    <w:p>
-      <w:pPr>
-        <w:spacing w:line="360" w:lineRule="auto"/>
-        <w:rPr>
-          <w:rFonts w:ascii="Times New Roman" w:eastAsia="標楷體" w:hAnsi="Times New Roman" w:cs="Times New Roman"/>
-          <w:b/>
-          <w:sz w:val="28"/>
-        </w:rPr>
-      </w:pPr>
-      <w:r>
-        <w:rPr>
-          <w:rFonts w:ascii="Times New Roman" w:eastAsia="標楷體" w:hAnsi="Times New Roman" w:cs="Times New Roman" w:hint="eastAsia"/>
-          <w:b/>
-          <w:sz w:val="28"/>
-        </w:rPr>
-        <w:t>基本視窗應用</w:t>
-      </w:r>
-    </w:p>
-    <w:p>
-      <w:pPr>
-        <w:pStyle w:val="a3"/>
-        <w:numPr>
-          <w:ilvl w:val="0"/>
-          <w:numId w:val="2"/>
-        </w:numPr>
-        <w:spacing w:line="360" w:lineRule="auto"/>
-        <w:ind w:leftChars="0"/>
-        <w:rPr>
-          <w:rFonts w:ascii="Times New Roman" w:eastAsia="標楷體" w:hAnsi="Times New Roman" w:cs="Times New Roman"/>
-        </w:rPr>
-      </w:pPr>
-      <w:r>
-        <w:rPr>
-          <w:rFonts w:ascii="Times New Roman" w:eastAsia="標楷體" w:hAnsi="Times New Roman" w:cs="Times New Roman"/>
-        </w:rPr>
-        <w:t>a</w:t>
-      </w:r>
-      <w:r>
-        <w:rPr>
-          <w:rFonts w:ascii="Times New Roman" w:eastAsia="標楷體" w:hAnsi="Times New Roman" w:cs="Times New Roman" w:hint="eastAsia"/>
-        </w:rPr>
-        <w:t xml:space="preserve">lert </w:t>
-      </w:r>
-      <w:r>
-        <w:rPr>
-          <w:rFonts w:ascii="Times New Roman" w:eastAsia="標楷體" w:hAnsi="Times New Roman" w:cs="Times New Roman"/>
-        </w:rPr>
-        <w:t xml:space="preserve"> </w:t>
-      </w:r>
-      <w:r>
-        <w:rPr>
-          <w:rFonts w:ascii="Times New Roman" w:eastAsia="標楷體" w:hAnsi="Times New Roman" w:cs="Times New Roman"/>
-        </w:rPr>
-        <w:sym w:font="Wingdings" w:char="F0E0"/>
-      </w:r>
-      <w:r>
-        <w:rPr>
-          <w:rFonts w:ascii="Times New Roman" w:eastAsia="標楷體" w:hAnsi="Times New Roman" w:cs="Times New Roman"/>
-        </w:rPr>
-        <w:t xml:space="preserve"> </w:t>
-      </w:r>
-      <w:r>
-        <w:rPr>
-          <w:rFonts w:ascii="Times New Roman" w:eastAsia="標楷體" w:hAnsi="Times New Roman" w:cs="Times New Roman" w:hint="eastAsia"/>
-        </w:rPr>
-        <w:t>警示視窗</w:t>
-      </w:r>
-    </w:p>
-    <w:p>
-      <w:pPr>
-        <w:pStyle w:val="a3"/>
-        <w:numPr>
-          <w:ilvl w:val="0"/>
-          <w:numId w:val="2"/>
-        </w:numPr>
-        <w:spacing w:line="360" w:lineRule="auto"/>
-        <w:ind w:leftChars="0"/>
-        <w:rPr>
-          <w:rFonts w:ascii="Times New Roman" w:eastAsia="標楷體" w:hAnsi="Times New Roman" w:cs="Times New Roman"/>
-        </w:rPr>
-      </w:pPr>
-      <w:r>
-        <w:rPr>
-          <w:rFonts w:ascii="Times New Roman" w:eastAsia="標楷體" w:hAnsi="Times New Roman" w:cs="Times New Roman" w:hint="eastAsia"/>
-        </w:rPr>
-        <w:t xml:space="preserve">confirm </w:t>
-      </w:r>
-      <w:r>
-        <w:rPr>
-          <w:rFonts w:ascii="Times New Roman" w:eastAsia="標楷體" w:hAnsi="Times New Roman" w:cs="Times New Roman"/>
-        </w:rPr>
-        <w:sym w:font="Wingdings" w:char="F0E0"/>
-      </w:r>
-      <w:r>
-        <w:rPr>
-          <w:rFonts w:ascii="Times New Roman" w:eastAsia="標楷體" w:hAnsi="Times New Roman" w:cs="Times New Roman"/>
-        </w:rPr>
-        <w:t xml:space="preserve"> </w:t>
-      </w:r>
-      <w:r>
-        <w:rPr>
-          <w:rFonts w:ascii="Times New Roman" w:eastAsia="標楷體" w:hAnsi="Times New Roman" w:cs="Times New Roman" w:hint="eastAsia"/>
-        </w:rPr>
-        <w:t>確認視窗</w:t>
-      </w:r>
-      <w:r>
-        <w:rPr>
-          <w:rFonts w:ascii="Times New Roman" w:eastAsia="標楷體" w:hAnsi="Times New Roman" w:cs="Times New Roman" w:hint="eastAsia"/>
-        </w:rPr>
-        <w:t xml:space="preserve"> </w:t>
-      </w:r>
-      <w:r>
-        <w:rPr>
-          <w:rFonts w:ascii="Times New Roman" w:eastAsia="標楷體" w:hAnsi="Times New Roman" w:cs="Times New Roman"/>
-        </w:rPr>
-        <w:t xml:space="preserve">, </w:t>
-      </w:r>
-      <w:r>
-        <w:rPr>
-          <w:rFonts w:ascii="Times New Roman" w:eastAsia="標楷體" w:hAnsi="Times New Roman" w:cs="Times New Roman" w:hint="eastAsia"/>
-        </w:rPr>
-        <w:t>回傳</w:t>
-      </w:r>
-      <w:r>
-        <w:rPr>
-          <w:rFonts w:ascii="Times New Roman" w:eastAsia="標楷體" w:hAnsi="Times New Roman" w:cs="Times New Roman" w:hint="eastAsia"/>
-        </w:rPr>
-        <w:t>ture , false</w:t>
-      </w:r>
-    </w:p>
-    <w:p>
-      <w:pPr>
-        <w:pStyle w:val="a3"/>
-        <w:numPr>
-          <w:ilvl w:val="0"/>
-          <w:numId w:val="2"/>
-        </w:numPr>
-        <w:spacing w:line="360" w:lineRule="auto"/>
-        <w:ind w:leftChars="0"/>
-        <w:rPr>
-          <w:rFonts w:ascii="Times New Roman" w:eastAsia="標楷體" w:hAnsi="Times New Roman" w:cs="Times New Roman"/>
-        </w:rPr>
-      </w:pPr>
-      <w:r>
-        <w:rPr>
-          <w:rFonts w:ascii="Times New Roman" w:eastAsia="標楷體" w:hAnsi="Times New Roman" w:cs="Times New Roman" w:hint="eastAsia"/>
-        </w:rPr>
-        <w:t xml:space="preserve">prompt </w:t>
-      </w:r>
-      <w:r>
-        <w:rPr>
-          <w:rFonts w:ascii="Times New Roman" w:eastAsia="標楷體" w:hAnsi="Times New Roman" w:cs="Times New Roman"/>
-        </w:rPr>
-        <w:sym w:font="Wingdings" w:char="F0E0"/>
-      </w:r>
-      <w:r>
-        <w:rPr>
-          <w:rFonts w:ascii="Times New Roman" w:eastAsia="標楷體" w:hAnsi="Times New Roman" w:cs="Times New Roman"/>
-        </w:rPr>
-        <w:t xml:space="preserve"> </w:t>
-      </w:r>
-      <w:r>
-        <w:rPr>
-          <w:rFonts w:ascii="Times New Roman" w:eastAsia="標楷體" w:hAnsi="Times New Roman" w:cs="Times New Roman" w:hint="eastAsia"/>
-        </w:rPr>
-        <w:t>輸入視窗，回傳輸入值</w:t>
-      </w:r>
-    </w:p>
-    <w:p>
-      <w:pPr>
-        <w:spacing w:line="360" w:lineRule="auto"/>
-        <w:rPr>
-          <w:rFonts w:ascii="Times New Roman" w:eastAsia="標楷體" w:hAnsi="Times New Roman" w:cs="Times New Roman"/>
-          <w:b/>
-          <w:sz w:val="28"/>
-        </w:rPr>
-      </w:pPr>
-      <w:r>
-        <w:rPr>
-          <w:rFonts w:ascii="Times New Roman" w:eastAsia="標楷體" w:hAnsi="Times New Roman" w:cs="Times New Roman" w:hint="eastAsia"/>
-          <w:b/>
-          <w:sz w:val="28"/>
-        </w:rPr>
-        <w:t>表單</w:t>
-      </w:r>
-    </w:p>
-    <w:p>
-      <w:pPr>
-        <w:pStyle w:val="a3"/>
-        <w:numPr>
-          <w:ilvl w:val="0"/>
-          <w:numId w:val="2"/>
-        </w:numPr>
-        <w:spacing w:line="360" w:lineRule="auto"/>
-        <w:ind w:leftChars="0"/>
-        <w:rPr>
-          <w:rFonts w:ascii="Times New Roman" w:eastAsia="標楷體" w:hAnsi="Times New Roman" w:cs="Times New Roman"/>
-        </w:rPr>
-      </w:pPr>
-      <w:r>
-        <w:rPr>
-          <w:rFonts w:ascii="Times New Roman" w:eastAsia="標楷體" w:hAnsi="Times New Roman" w:cs="Times New Roman"/>
-        </w:rPr>
-        <w:t>可設定表單名稱做後續處理</w:t>
-      </w:r>
-      <w:r>
-        <w:rPr>
-          <w:rFonts w:ascii="Times New Roman" w:eastAsia="標楷體" w:hAnsi="Times New Roman" w:cs="Times New Roman"/>
-        </w:rPr>
-        <w:t xml:space="preserve"> , action</w:t>
-      </w:r>
-      <w:r>
-        <w:rPr>
-          <w:rFonts w:ascii="Times New Roman" w:eastAsia="標楷體" w:hAnsi="Times New Roman" w:cs="Times New Roman"/>
-        </w:rPr>
-        <w:t>代表要把表單資料送到哪裡處理</w:t>
-      </w:r>
       <w:r>
         <w:rPr>
           <w:rFonts w:ascii="Times New Roman" w:eastAsia="標楷體" w:hAnsi="Times New Roman" w:cs="Times New Roman"/>
         </w:rPr>
         <w:tab/>
       </w:r>
-    </w:p>
-    <w:p>
-      <w:pPr>
-        <w:pStyle w:val="a3"/>
-        <w:numPr>
-          <w:ilvl w:val="0"/>
-          <w:numId w:val="2"/>
-        </w:numPr>
-        <w:spacing w:line="360" w:lineRule="auto"/>
-        <w:ind w:leftChars="0"/>
-        <w:rPr>
-          <w:rFonts w:ascii="Times New Roman" w:eastAsia="標楷體" w:hAnsi="Times New Roman" w:cs="Times New Roman"/>
-        </w:rPr>
-      </w:pPr>
-      <w:r>
-        <w:rPr>
-          <w:rFonts w:ascii="Times New Roman" w:eastAsia="標楷體" w:hAnsi="Times New Roman" w:cs="Times New Roman"/>
-        </w:rPr>
-        <w:t xml:space="preserve">Button </w:t>
-      </w:r>
-      <w:r>
-        <w:rPr>
-          <w:rFonts w:ascii="Times New Roman" w:eastAsia="標楷體" w:hAnsi="Times New Roman" w:cs="Times New Roman"/>
-        </w:rPr>
-        <w:t>,</w:t>
-      </w:r>
-      <w:r>
-        <w:rPr>
-          <w:rFonts w:ascii="Times New Roman" w:eastAsia="標楷體" w:hAnsi="Times New Roman" w:cs="Times New Roman" w:hint="eastAsia"/>
-        </w:rPr>
-        <w:t>，</w:t>
-      </w:r>
-      <w:r>
-        <w:rPr>
-          <w:rFonts w:ascii="Times New Roman" w:eastAsia="標楷體" w:hAnsi="Times New Roman" w:cs="Times New Roman"/>
-        </w:rPr>
-        <w:t>submit</w:t>
-      </w:r>
-      <w:r>
-        <w:rPr>
-          <w:rFonts w:ascii="Times New Roman" w:eastAsia="標楷體" w:hAnsi="Times New Roman" w:cs="Times New Roman"/>
-        </w:rPr>
-        <w:t>送出</w:t>
-      </w:r>
-      <w:r>
-        <w:rPr>
-          <w:rFonts w:ascii="Times New Roman" w:eastAsia="標楷體" w:hAnsi="Times New Roman" w:cs="Times New Roman" w:hint="eastAsia"/>
-        </w:rPr>
-        <w:t>表單</w:t>
-      </w:r>
-      <w:r>
-        <w:rPr>
-          <w:rFonts w:ascii="Times New Roman" w:eastAsia="標楷體" w:hAnsi="Times New Roman" w:cs="Times New Roman"/>
-        </w:rPr>
-        <w:t>，透過</w:t>
-      </w:r>
+      <w:r>
+        <w:rPr>
+          <w:rFonts w:ascii="Times New Roman" w:eastAsia="標楷體" w:hAnsi="Times New Roman" w:cs="Times New Roman"/>
+        </w:rPr>
+        <w:tab/>
+      </w:r>
+      <w:r>
+        <w:rPr>
+          <w:rFonts w:ascii="Times New Roman" w:eastAsia="標楷體" w:hAnsi="Times New Roman" w:cs="Times New Roman"/>
+        </w:rPr>
+        <w:t>&lt;input type=</w:t>
+      </w:r>
+      <w:proofErr w:type="gramStart"/>
+      <w:r>
+        <w:rPr>
+          <w:rFonts w:ascii="Times New Roman" w:eastAsia="標楷體" w:hAnsi="Times New Roman" w:cs="Times New Roman"/>
+        </w:rPr>
+        <w:t>button  value</w:t>
+      </w:r>
+      <w:proofErr w:type="gramEnd"/>
+      <w:r>
+        <w:rPr>
+          <w:rFonts w:ascii="Times New Roman" w:eastAsia="標楷體" w:hAnsi="Times New Roman" w:cs="Times New Roman"/>
+        </w:rPr>
+        <w:t>="</w:t>
+      </w:r>
+      <w:proofErr w:type="spellStart"/>
+      <w:r>
+        <w:rPr>
+          <w:rFonts w:ascii="Times New Roman" w:eastAsia="標楷體" w:hAnsi="Times New Roman" w:cs="Times New Roman"/>
+        </w:rPr>
+        <w:t>gogo</w:t>
+      </w:r>
+      <w:proofErr w:type="spellEnd"/>
+      <w:r>
+        <w:rPr>
+          <w:rFonts w:ascii="Times New Roman" w:eastAsia="標楷體" w:hAnsi="Times New Roman" w:cs="Times New Roman"/>
+        </w:rPr>
+        <w:t xml:space="preserve">" </w:t>
+      </w:r>
+      <w:proofErr w:type="spellStart"/>
       <w:r>
         <w:rPr>
           <w:rFonts w:ascii="Times New Roman" w:eastAsia="標楷體" w:hAnsi="Times New Roman" w:cs="Times New Roman"/>
         </w:rPr>
         <w:t>onClick</w:t>
       </w:r>
-      <w:r>
-        <w:rPr>
-          <w:rFonts w:ascii="Times New Roman" w:eastAsia="標楷體" w:hAnsi="Times New Roman" w:cs="Times New Roman"/>
-        </w:rPr>
-        <w:t>事件，</w:t>
-      </w:r>
-      <w:r>
-        <w:rPr>
-          <w:rFonts w:ascii="Times New Roman" w:eastAsia="標楷體" w:hAnsi="Times New Roman" w:cs="Times New Roman"/>
-        </w:rPr>
-        <w:t>達到點擊要做的事</w:t>
-      </w:r>
-      <w:r>
-        <w:rPr>
-          <w:rFonts w:ascii="Times New Roman" w:eastAsia="標楷體" w:hAnsi="Times New Roman" w:cs="Times New Roman" w:hint="eastAsia"/>
-        </w:rPr>
-        <w:t>。</w:t>
-      </w:r>
-    </w:p>
-    <w:p>
-      <w:pPr>
-        <w:spacing w:line="360" w:lineRule="auto"/>
-        <w:ind w:firstLine="480"/>
-        <w:rPr>
-          <w:rFonts w:ascii="Times New Roman" w:eastAsia="標楷體" w:hAnsi="Times New Roman" w:cs="Times New Roman"/>
-        </w:rPr>
-      </w:pPr>
-      <w:r>
-        <w:rPr>
-          <w:rFonts w:ascii="Times New Roman" w:eastAsia="標楷體" w:hAnsi="Times New Roman" w:cs="Times New Roman"/>
-        </w:rPr>
-        <w:t>&lt;form name="theForm" &gt;</w:t>
-      </w:r>
-    </w:p>
-    <w:p>
-      <w:pPr>
-        <w:spacing w:line="360" w:lineRule="auto"/>
-        <w:rPr>
-          <w:rFonts w:ascii="Times New Roman" w:eastAsia="標楷體" w:hAnsi="Times New Roman" w:cs="Times New Roman"/>
-        </w:rPr>
-      </w:pPr>
-      <w:r>
-        <w:rPr>
-          <w:rFonts w:ascii="Times New Roman" w:eastAsia="標楷體" w:hAnsi="Times New Roman" w:cs="Times New Roman"/>
-        </w:rPr>
-        <w:tab/>
-      </w:r>
-      <w:r>
-        <w:rPr>
-          <w:rFonts w:ascii="Times New Roman" w:eastAsia="標楷體" w:hAnsi="Times New Roman" w:cs="Times New Roman"/>
-        </w:rPr>
-        <w:tab/>
-      </w:r>
-      <w:r>
-        <w:rPr>
-          <w:rFonts w:ascii="Times New Roman" w:eastAsia="標楷體" w:hAnsi="Times New Roman" w:cs="Times New Roman"/>
-        </w:rPr>
-        <w:t>&lt;input type=text name="theString" value="test"&gt;</w:t>
-      </w:r>
-    </w:p>
-    <w:p>
-      <w:pPr>
-        <w:spacing w:line="360" w:lineRule="auto"/>
-        <w:ind w:left="480"/>
-        <w:rPr>
-          <w:rFonts w:ascii="Times New Roman" w:eastAsia="標楷體" w:hAnsi="Times New Roman" w:cs="Times New Roman"/>
-        </w:rPr>
-      </w:pPr>
-      <w:r>
-        <w:rPr>
-          <w:rFonts w:ascii="Times New Roman" w:eastAsia="標楷體" w:hAnsi="Times New Roman" w:cs="Times New Roman"/>
-        </w:rPr>
-        <w:tab/>
-      </w:r>
-      <w:r>
-        <w:rPr>
-          <w:rFonts w:ascii="Times New Roman" w:eastAsia="標楷體" w:hAnsi="Times New Roman" w:cs="Times New Roman"/>
-        </w:rPr>
-        <w:tab/>
-      </w:r>
-      <w:r>
-        <w:rPr>
-          <w:rFonts w:ascii="Times New Roman" w:eastAsia="標楷體" w:hAnsi="Times New Roman" w:cs="Times New Roman"/>
-        </w:rPr>
-        <w:t>&lt;input type=button  value="gogo" onClick="document.title=document.theForm.theString.value"&gt;</w:t>
+      <w:proofErr w:type="spellEnd"/>
+      <w:r>
+        <w:rPr>
+          <w:rFonts w:ascii="Times New Roman" w:eastAsia="標楷體" w:hAnsi="Times New Roman" w:cs="Times New Roman"/>
+        </w:rPr>
+        <w:t>="</w:t>
+      </w:r>
+      <w:proofErr w:type="spellStart"/>
+      <w:r>
+        <w:rPr>
+          <w:rFonts w:ascii="Times New Roman" w:eastAsia="標楷體" w:hAnsi="Times New Roman" w:cs="Times New Roman"/>
+        </w:rPr>
+        <w:t>document.title</w:t>
+      </w:r>
+      <w:proofErr w:type="spellEnd"/>
+      <w:r>
+        <w:rPr>
+          <w:rFonts w:ascii="Times New Roman" w:eastAsia="標楷體" w:hAnsi="Times New Roman" w:cs="Times New Roman"/>
+        </w:rPr>
+        <w:t>=</w:t>
+      </w:r>
+      <w:proofErr w:type="spellStart"/>
+      <w:r>
+        <w:rPr>
+          <w:rFonts w:ascii="Times New Roman" w:eastAsia="標楷體" w:hAnsi="Times New Roman" w:cs="Times New Roman"/>
+        </w:rPr>
+        <w:t>document.theForm.theString.value</w:t>
+      </w:r>
+      <w:proofErr w:type="spellEnd"/>
+      <w:r>
+        <w:rPr>
+          <w:rFonts w:ascii="Times New Roman" w:eastAsia="標楷體" w:hAnsi="Times New Roman" w:cs="Times New Roman"/>
+        </w:rPr>
+        <w:t>"&gt;</w:t>
       </w:r>
     </w:p>
     <w:p>
@@ -1498,11 +1956,19 @@
           <w:rFonts w:ascii="Times New Roman" w:eastAsia="標楷體" w:hAnsi="Times New Roman" w:cs="Times New Roman"/>
         </w:rPr>
       </w:pPr>
-      <w:r>
-        <w:rPr>
-          <w:rFonts w:ascii="Times New Roman" w:eastAsia="標楷體" w:hAnsi="Times New Roman" w:cs="Times New Roman"/>
-        </w:rPr>
-        <w:t xml:space="preserve">eval </w:t>
+      <w:proofErr w:type="spellStart"/>
+      <w:r>
+        <w:rPr>
+          <w:rFonts w:ascii="Times New Roman" w:eastAsia="標楷體" w:hAnsi="Times New Roman" w:cs="Times New Roman"/>
+        </w:rPr>
+        <w:t>eval</w:t>
+      </w:r>
+      <w:proofErr w:type="spellEnd"/>
+      <w:r>
+        <w:rPr>
+          <w:rFonts w:ascii="Times New Roman" w:eastAsia="標楷體" w:hAnsi="Times New Roman" w:cs="Times New Roman"/>
+        </w:rPr>
+        <w:t xml:space="preserve"> </w:t>
       </w:r>
       <w:r>
         <w:rPr>
@@ -1514,7 +1980,21 @@
         <w:rPr>
           <w:rFonts w:ascii="Times New Roman" w:eastAsia="標楷體" w:hAnsi="Times New Roman" w:cs="Times New Roman"/>
         </w:rPr>
-        <w:t>常用於使用迴圈建立變數</w:t>
+        <w:t>常用於使用</w:t>
+      </w:r>
+      <w:proofErr w:type="gramStart"/>
+      <w:r>
+        <w:rPr>
+          <w:rFonts w:ascii="Times New Roman" w:eastAsia="標楷體" w:hAnsi="Times New Roman" w:cs="Times New Roman"/>
+        </w:rPr>
+        <w:t>迴</w:t>
+      </w:r>
+      <w:proofErr w:type="gramEnd"/>
+      <w:r>
+        <w:rPr>
+          <w:rFonts w:ascii="Times New Roman" w:eastAsia="標楷體" w:hAnsi="Times New Roman" w:cs="Times New Roman"/>
+        </w:rPr>
+        <w:t>圈建立變數</w:t>
       </w:r>
       <w:r>
         <w:rPr>
@@ -1532,11 +2012,75 @@
           <w:rFonts w:ascii="Times New Roman" w:eastAsia="標楷體" w:hAnsi="Times New Roman" w:cs="Times New Roman"/>
         </w:rPr>
       </w:pPr>
-      <w:r>
-        <w:rPr>
-          <w:rFonts w:ascii="Times New Roman" w:eastAsia="標楷體" w:hAnsi="Times New Roman" w:cs="Times New Roman"/>
-        </w:rPr>
-        <w:t>command = "x"+i+"="+i*i*i;</w:t>
+      <w:proofErr w:type="gramStart"/>
+      <w:r>
+        <w:rPr>
+          <w:rFonts w:ascii="Times New Roman" w:eastAsia="標楷體" w:hAnsi="Times New Roman" w:cs="Times New Roman"/>
+        </w:rPr>
+        <w:t>command</w:t>
+      </w:r>
+      <w:proofErr w:type="gramEnd"/>
+      <w:r>
+        <w:rPr>
+          <w:rFonts w:ascii="Times New Roman" w:eastAsia="標楷體" w:hAnsi="Times New Roman" w:cs="Times New Roman"/>
+        </w:rPr>
+        <w:t xml:space="preserve"> = "x"+</w:t>
+      </w:r>
+      <w:proofErr w:type="spellStart"/>
+      <w:r>
+        <w:rPr>
+          <w:rFonts w:ascii="Times New Roman" w:eastAsia="標楷體" w:hAnsi="Times New Roman" w:cs="Times New Roman"/>
+        </w:rPr>
+        <w:t>i</w:t>
+      </w:r>
+      <w:proofErr w:type="spellEnd"/>
+      <w:r>
+        <w:rPr>
+          <w:rFonts w:ascii="Times New Roman" w:eastAsia="標楷體" w:hAnsi="Times New Roman" w:cs="Times New Roman"/>
+        </w:rPr>
+        <w:t>+"="+</w:t>
+      </w:r>
+      <w:proofErr w:type="spellStart"/>
+      <w:r>
+        <w:rPr>
+          <w:rFonts w:ascii="Times New Roman" w:eastAsia="標楷體" w:hAnsi="Times New Roman" w:cs="Times New Roman"/>
+        </w:rPr>
+        <w:t>i</w:t>
+      </w:r>
+      <w:proofErr w:type="spellEnd"/>
+      <w:r>
+        <w:rPr>
+          <w:rFonts w:ascii="Times New Roman" w:eastAsia="標楷體" w:hAnsi="Times New Roman" w:cs="Times New Roman"/>
+        </w:rPr>
+        <w:t>*</w:t>
+      </w:r>
+      <w:proofErr w:type="spellStart"/>
+      <w:r>
+        <w:rPr>
+          <w:rFonts w:ascii="Times New Roman" w:eastAsia="標楷體" w:hAnsi="Times New Roman" w:cs="Times New Roman"/>
+        </w:rPr>
+        <w:t>i</w:t>
+      </w:r>
+      <w:proofErr w:type="spellEnd"/>
+      <w:r>
+        <w:rPr>
+          <w:rFonts w:ascii="Times New Roman" w:eastAsia="標楷體" w:hAnsi="Times New Roman" w:cs="Times New Roman"/>
+        </w:rPr>
+        <w:t>*</w:t>
+      </w:r>
+      <w:proofErr w:type="spellStart"/>
+      <w:r>
+        <w:rPr>
+          <w:rFonts w:ascii="Times New Roman" w:eastAsia="標楷體" w:hAnsi="Times New Roman" w:cs="Times New Roman"/>
+        </w:rPr>
+        <w:t>i</w:t>
+      </w:r>
+      <w:proofErr w:type="spellEnd"/>
+      <w:r>
+        <w:rPr>
+          <w:rFonts w:ascii="Times New Roman" w:eastAsia="標楷體" w:hAnsi="Times New Roman" w:cs="Times New Roman"/>
+        </w:rPr>
+        <w:t>;</w:t>
       </w:r>
     </w:p>
     <w:p>
@@ -1548,11 +2092,27 @@
           <w:rFonts w:ascii="Times New Roman" w:eastAsia="標楷體" w:hAnsi="Times New Roman" w:cs="Times New Roman"/>
         </w:rPr>
       </w:pPr>
-      <w:r>
-        <w:rPr>
-          <w:rFonts w:ascii="Times New Roman" w:eastAsia="標楷體" w:hAnsi="Times New Roman" w:cs="Times New Roman"/>
-        </w:rPr>
-        <w:t>eval(command);</w:t>
+      <w:proofErr w:type="spellStart"/>
+      <w:proofErr w:type="gramStart"/>
+      <w:r>
+        <w:rPr>
+          <w:rFonts w:ascii="Times New Roman" w:eastAsia="標楷體" w:hAnsi="Times New Roman" w:cs="Times New Roman"/>
+        </w:rPr>
+        <w:t>eval</w:t>
+      </w:r>
+      <w:proofErr w:type="spellEnd"/>
+      <w:r>
+        <w:rPr>
+          <w:rFonts w:ascii="Times New Roman" w:eastAsia="標楷體" w:hAnsi="Times New Roman" w:cs="Times New Roman"/>
+        </w:rPr>
+        <w:t>(</w:t>
+      </w:r>
+      <w:proofErr w:type="gramEnd"/>
+      <w:r>
+        <w:rPr>
+          <w:rFonts w:ascii="Times New Roman" w:eastAsia="標楷體" w:hAnsi="Times New Roman" w:cs="Times New Roman"/>
+        </w:rPr>
+        <w:t>command);</w:t>
       </w:r>
     </w:p>
     <w:p>
@@ -1601,7 +2161,21 @@
         <w:rPr>
           <w:rFonts w:ascii="Times New Roman" w:eastAsia="標楷體" w:hAnsi="Times New Roman" w:cs="Times New Roman"/>
         </w:rPr>
-        <w:t>tudent = new Object();</w:t>
+        <w:t xml:space="preserve">tudent = new </w:t>
+      </w:r>
+      <w:proofErr w:type="gramStart"/>
+      <w:r>
+        <w:rPr>
+          <w:rFonts w:ascii="Times New Roman" w:eastAsia="標楷體" w:hAnsi="Times New Roman" w:cs="Times New Roman"/>
+        </w:rPr>
+        <w:t>Object(</w:t>
+      </w:r>
+      <w:proofErr w:type="gramEnd"/>
+      <w:r>
+        <w:rPr>
+          <w:rFonts w:ascii="Times New Roman" w:eastAsia="標楷體" w:hAnsi="Times New Roman" w:cs="Times New Roman"/>
+        </w:rPr>
+        <w:t>);</w:t>
       </w:r>
     </w:p>
     <w:p>
@@ -1631,7 +2205,20 @@
           <w:rFonts w:ascii="Times New Roman" w:eastAsia="標楷體" w:hAnsi="Times New Roman" w:cs="Times New Roman"/>
         </w:rPr>
         <w:tab/>
-        <w:t>student.age=3;</w:t>
+      </w:r>
+      <w:proofErr w:type="spellStart"/>
+      <w:r>
+        <w:rPr>
+          <w:rFonts w:ascii="Times New Roman" w:eastAsia="標楷體" w:hAnsi="Times New Roman" w:cs="Times New Roman"/>
+        </w:rPr>
+        <w:t>student.age</w:t>
+      </w:r>
+      <w:proofErr w:type="spellEnd"/>
+      <w:r>
+        <w:rPr>
+          <w:rFonts w:ascii="Times New Roman" w:eastAsia="標楷體" w:hAnsi="Times New Roman" w:cs="Times New Roman"/>
+        </w:rPr>
+        <w:t>=3;</w:t>
       </w:r>
     </w:p>
     <w:p>
@@ -1646,7 +2233,20 @@
           <w:rFonts w:ascii="Times New Roman" w:eastAsia="標楷體" w:hAnsi="Times New Roman" w:cs="Times New Roman"/>
         </w:rPr>
         <w:tab/>
-        <w:t>for(prop in student)</w:t>
+      </w:r>
+      <w:proofErr w:type="gramStart"/>
+      <w:r>
+        <w:rPr>
+          <w:rFonts w:ascii="Times New Roman" w:eastAsia="標楷體" w:hAnsi="Times New Roman" w:cs="Times New Roman"/>
+        </w:rPr>
+        <w:t>for(</w:t>
+      </w:r>
+      <w:proofErr w:type="gramEnd"/>
+      <w:r>
+        <w:rPr>
+          <w:rFonts w:ascii="Times New Roman" w:eastAsia="標楷體" w:hAnsi="Times New Roman" w:cs="Times New Roman"/>
+        </w:rPr>
+        <w:t>prop in student)</w:t>
       </w:r>
     </w:p>
     <w:p>
@@ -1701,7 +2301,21 @@
         <w:rPr>
           <w:rFonts w:ascii="Times New Roman" w:eastAsia="標楷體" w:hAnsi="Times New Roman" w:cs="Times New Roman"/>
         </w:rPr>
-        <w:t xml:space="preserve"> &lt;script src= xxx.js&gt; </w:t>
+        <w:t xml:space="preserve"> &lt;script </w:t>
+      </w:r>
+      <w:proofErr w:type="spellStart"/>
+      <w:r>
+        <w:rPr>
+          <w:rFonts w:ascii="Times New Roman" w:eastAsia="標楷體" w:hAnsi="Times New Roman" w:cs="Times New Roman"/>
+        </w:rPr>
+        <w:t>src</w:t>
+      </w:r>
+      <w:proofErr w:type="spellEnd"/>
+      <w:r>
+        <w:rPr>
+          <w:rFonts w:ascii="Times New Roman" w:eastAsia="標楷體" w:hAnsi="Times New Roman" w:cs="Times New Roman"/>
+        </w:rPr>
+        <w:t xml:space="preserve">= xxx.js&gt; </w:t>
       </w:r>
       <w:r>
         <w:rPr>
@@ -1709,12 +2323,14 @@
         </w:rPr>
         <w:t>把</w:t>
       </w:r>
+      <w:proofErr w:type="spellStart"/>
       <w:r>
         <w:rPr>
           <w:rFonts w:ascii="Times New Roman" w:eastAsia="標楷體" w:hAnsi="Times New Roman" w:cs="Times New Roman"/>
         </w:rPr>
         <w:t>js</w:t>
       </w:r>
+      <w:proofErr w:type="spellEnd"/>
       <w:r>
         <w:rPr>
           <w:rFonts w:ascii="Times New Roman" w:eastAsia="標楷體" w:hAnsi="Times New Roman" w:cs="Times New Roman"/>
@@ -1812,11 +2428,41 @@
         </w:rPr>
         <w:t>透過</w:t>
       </w:r>
-      <w:r>
-        <w:rPr>
-          <w:rFonts w:ascii="Times New Roman" w:eastAsia="標楷體" w:hAnsi="Times New Roman" w:cs="Times New Roman"/>
-        </w:rPr>
-        <w:t>ActiveXObject(“Scripting.Dictionary”)</w:t>
+      <w:proofErr w:type="spellStart"/>
+      <w:r>
+        <w:rPr>
+          <w:rFonts w:ascii="Times New Roman" w:eastAsia="標楷體" w:hAnsi="Times New Roman" w:cs="Times New Roman"/>
+        </w:rPr>
+        <w:t>ActiveXObject</w:t>
+      </w:r>
+      <w:proofErr w:type="spellEnd"/>
+      <w:r>
+        <w:rPr>
+          <w:rFonts w:ascii="Times New Roman" w:eastAsia="標楷體" w:hAnsi="Times New Roman" w:cs="Times New Roman"/>
+        </w:rPr>
+        <w:t>(“</w:t>
+      </w:r>
+      <w:proofErr w:type="spellStart"/>
+      <w:r>
+        <w:rPr>
+          <w:rFonts w:ascii="Times New Roman" w:eastAsia="標楷體" w:hAnsi="Times New Roman" w:cs="Times New Roman"/>
+        </w:rPr>
+        <w:t>Scripting.Dictionary</w:t>
+      </w:r>
+      <w:proofErr w:type="spellEnd"/>
+      <w:proofErr w:type="gramStart"/>
+      <w:r>
+        <w:rPr>
+          <w:rFonts w:ascii="Times New Roman" w:eastAsia="標楷體" w:hAnsi="Times New Roman" w:cs="Times New Roman"/>
+        </w:rPr>
+        <w:t>”</w:t>
+      </w:r>
+      <w:proofErr w:type="gramEnd"/>
+      <w:r>
+        <w:rPr>
+          <w:rFonts w:ascii="Times New Roman" w:eastAsia="標楷體" w:hAnsi="Times New Roman" w:cs="Times New Roman"/>
+        </w:rPr>
+        <w:t>)</w:t>
       </w:r>
       <w:r>
         <w:rPr>
@@ -1906,8 +2552,16 @@
         <w:rPr>
           <w:rFonts w:ascii="Times New Roman" w:eastAsia="標楷體" w:hAnsi="Times New Roman" w:cs="Times New Roman"/>
         </w:rPr>
-        <w:t xml:space="preserve"> fso</w:t>
-      </w:r>
+        <w:t xml:space="preserve"> </w:t>
+      </w:r>
+      <w:proofErr w:type="spellStart"/>
+      <w:r>
+        <w:rPr>
+          <w:rFonts w:ascii="Times New Roman" w:eastAsia="標楷體" w:hAnsi="Times New Roman" w:cs="Times New Roman"/>
+        </w:rPr>
+        <w:t>fso</w:t>
+      </w:r>
+      <w:proofErr w:type="spellEnd"/>
       <w:r>
         <w:rPr>
           <w:rFonts w:ascii="Times New Roman" w:eastAsia="標楷體" w:hAnsi="Times New Roman" w:cs="Times New Roman" w:hint="eastAsia"/>
@@ -1919,17 +2573,22 @@
       <w:pPr>
         <w:spacing w:line="360" w:lineRule="auto"/>
         <w:rPr>
-          <w:rFonts w:ascii="Times New Roman" w:eastAsia="標楷體" w:hAnsi="Times New Roman" w:cs="Times New Roman"/>
-        </w:rPr>
-      </w:pPr>
-    </w:p>
-    <w:p>
-      <w:pPr>
-        <w:spacing w:line="360" w:lineRule="auto"/>
-        <w:rPr>
-          <w:rFonts w:ascii="Times New Roman" w:eastAsia="標楷體" w:hAnsi="Times New Roman" w:cs="Times New Roman"/>
-        </w:rPr>
-      </w:pPr>
+          <w:color w:val="333333"/>
+          <w:sz w:val="20"/>
+          <w:szCs w:val="20"/>
+          <w:shd w:val="clear" w:color="auto" w:fill="FFFFFF"/>
+        </w:rPr>
+      </w:pPr>
+    </w:p>
+    <w:p>
+      <w:pPr>
+        <w:spacing w:line="360" w:lineRule="auto"/>
+        <w:rPr>
+          <w:rFonts w:ascii="Times New Roman" w:eastAsia="標楷體" w:hAnsi="Times New Roman" w:cs="Times New Roman"/>
+        </w:rPr>
+      </w:pPr>
+      <w:bookmarkStart w:id="0" w:name="_GoBack"/>
+      <w:bookmarkEnd w:id="0"/>
     </w:p>
     <w:p>
       <w:pPr>
@@ -1977,12 +2636,14 @@
           <w:rFonts w:ascii="Times New Roman" w:eastAsia="標楷體" w:hAnsi="Times New Roman" w:cs="Times New Roman"/>
         </w:rPr>
       </w:pPr>
+      <w:proofErr w:type="spellStart"/>
       <w:r>
         <w:rPr>
           <w:rFonts w:ascii="Times New Roman" w:eastAsia="標楷體" w:hAnsi="Times New Roman" w:cs="Times New Roman"/>
         </w:rPr>
         <w:t>setTimeout</w:t>
       </w:r>
+      <w:proofErr w:type="spellEnd"/>
       <w:r>
         <w:rPr>
           <w:rFonts w:ascii="Times New Roman" w:eastAsia="標楷體" w:hAnsi="Times New Roman" w:cs="Times New Roman" w:hint="eastAsia"/>
@@ -2015,12 +2676,14 @@
           <w:rFonts w:ascii="Times New Roman" w:eastAsia="標楷體" w:hAnsi="Times New Roman" w:cs="Times New Roman"/>
         </w:rPr>
       </w:pPr>
+      <w:proofErr w:type="spellStart"/>
       <w:r>
         <w:rPr>
           <w:rFonts w:ascii="Times New Roman" w:eastAsia="標楷體" w:hAnsi="Times New Roman" w:cs="Times New Roman" w:hint="eastAsia"/>
         </w:rPr>
         <w:t>setInterval</w:t>
       </w:r>
+      <w:proofErr w:type="spellEnd"/>
       <w:r>
         <w:rPr>
           <w:rFonts w:ascii="Times New Roman" w:eastAsia="標楷體" w:hAnsi="Times New Roman" w:cs="Times New Roman" w:hint="eastAsia"/>
@@ -2059,12 +2722,14 @@
         </w:rPr>
         <w:t>標籤顯示，透過區塊標籤，去改變其</w:t>
       </w:r>
+      <w:proofErr w:type="spellStart"/>
       <w:r>
         <w:rPr>
           <w:rFonts w:ascii="Times New Roman" w:eastAsia="標楷體" w:hAnsi="Times New Roman" w:cs="Times New Roman" w:hint="eastAsia"/>
         </w:rPr>
         <w:t>innerHTML</w:t>
       </w:r>
+      <w:proofErr w:type="spellEnd"/>
       <w:r>
         <w:rPr>
           <w:rFonts w:ascii="Times New Roman" w:eastAsia="標楷體" w:hAnsi="Times New Roman" w:cs="Times New Roman" w:hint="eastAsia"/>
@@ -2217,12 +2882,14 @@
           <w:rFonts w:ascii="Times New Roman" w:eastAsia="標楷體" w:hAnsi="Times New Roman" w:cs="Times New Roman"/>
         </w:rPr>
       </w:pPr>
+      <w:proofErr w:type="spellStart"/>
       <w:r>
         <w:rPr>
           <w:rFonts w:ascii="Times New Roman" w:eastAsia="標楷體" w:hAnsi="Times New Roman" w:cs="Times New Roman"/>
         </w:rPr>
         <w:t>objectName.propertyName</w:t>
       </w:r>
+      <w:proofErr w:type="spellEnd"/>
     </w:p>
     <w:p>
       <w:pPr>
@@ -2237,11 +2904,33 @@
           <w:rFonts w:ascii="Times New Roman" w:eastAsia="標楷體" w:hAnsi="Times New Roman" w:cs="Times New Roman"/>
         </w:rPr>
       </w:pPr>
-      <w:r>
-        <w:rPr>
-          <w:rFonts w:ascii="Times New Roman" w:eastAsia="標楷體" w:hAnsi="Times New Roman" w:cs="Times New Roman"/>
-        </w:rPr>
-        <w:t>objectName[“propertyName”] (</w:t>
+      <w:proofErr w:type="spellStart"/>
+      <w:r>
+        <w:rPr>
+          <w:rFonts w:ascii="Times New Roman" w:eastAsia="標楷體" w:hAnsi="Times New Roman" w:cs="Times New Roman"/>
+        </w:rPr>
+        <w:t>objectName</w:t>
+      </w:r>
+      <w:proofErr w:type="spellEnd"/>
+      <w:r>
+        <w:rPr>
+          <w:rFonts w:ascii="Times New Roman" w:eastAsia="標楷體" w:hAnsi="Times New Roman" w:cs="Times New Roman"/>
+        </w:rPr>
+        <w:t>[“</w:t>
+      </w:r>
+      <w:proofErr w:type="spellStart"/>
+      <w:r>
+        <w:rPr>
+          <w:rFonts w:ascii="Times New Roman" w:eastAsia="標楷體" w:hAnsi="Times New Roman" w:cs="Times New Roman"/>
+        </w:rPr>
+        <w:t>propertyName</w:t>
+      </w:r>
+      <w:proofErr w:type="spellEnd"/>
+      <w:r>
+        <w:rPr>
+          <w:rFonts w:ascii="Times New Roman" w:eastAsia="標楷體" w:hAnsi="Times New Roman" w:cs="Times New Roman"/>
+        </w:rPr>
+        <w:t>”] (</w:t>
       </w:r>
       <w:r>
         <w:rPr>
@@ -2269,11 +2958,19 @@
           <w:rFonts w:ascii="Times New Roman" w:eastAsia="標楷體" w:hAnsi="Times New Roman" w:cs="Times New Roman"/>
         </w:rPr>
       </w:pPr>
-      <w:r>
-        <w:rPr>
-          <w:rFonts w:ascii="Times New Roman" w:eastAsia="標楷體" w:hAnsi="Times New Roman" w:cs="Times New Roman"/>
-        </w:rPr>
-        <w:t>objectName[index]</w:t>
+      <w:proofErr w:type="spellStart"/>
+      <w:r>
+        <w:rPr>
+          <w:rFonts w:ascii="Times New Roman" w:eastAsia="標楷體" w:hAnsi="Times New Roman" w:cs="Times New Roman"/>
+        </w:rPr>
+        <w:t>objectName</w:t>
+      </w:r>
+      <w:proofErr w:type="spellEnd"/>
+      <w:r>
+        <w:rPr>
+          <w:rFonts w:ascii="Times New Roman" w:eastAsia="標楷體" w:hAnsi="Times New Roman" w:cs="Times New Roman"/>
+        </w:rPr>
+        <w:t>[index]</w:t>
       </w:r>
     </w:p>
     <w:p>
@@ -2347,11 +3044,19 @@
           <w:rFonts w:ascii="Times New Roman" w:eastAsia="標楷體" w:hAnsi="Times New Roman" w:cs="Times New Roman"/>
         </w:rPr>
       </w:pPr>
-      <w:r>
-        <w:rPr>
-          <w:rFonts w:ascii="Times New Roman" w:eastAsia="標楷體" w:hAnsi="Times New Roman" w:cs="Times New Roman" w:hint="eastAsia"/>
-        </w:rPr>
-        <w:t xml:space="preserve">list.options , </w:t>
+      <w:proofErr w:type="spellStart"/>
+      <w:r>
+        <w:rPr>
+          <w:rFonts w:ascii="Times New Roman" w:eastAsia="標楷體" w:hAnsi="Times New Roman" w:cs="Times New Roman" w:hint="eastAsia"/>
+        </w:rPr>
+        <w:t>list.options</w:t>
+      </w:r>
+      <w:proofErr w:type="spellEnd"/>
+      <w:r>
+        <w:rPr>
+          <w:rFonts w:ascii="Times New Roman" w:eastAsia="標楷體" w:hAnsi="Times New Roman" w:cs="Times New Roman" w:hint="eastAsia"/>
+        </w:rPr>
+        <w:t xml:space="preserve"> , </w:t>
       </w:r>
       <w:r>
         <w:rPr>
@@ -2373,17 +3078,53 @@
           <w:rFonts w:ascii="Times New Roman" w:eastAsia="標楷體" w:hAnsi="Times New Roman" w:cs="Times New Roman"/>
         </w:rPr>
       </w:pPr>
-      <w:r>
-        <w:rPr>
-          <w:rFonts w:ascii="Times New Roman" w:eastAsia="標楷體" w:hAnsi="Times New Roman" w:cs="Times New Roman" w:hint="eastAsia"/>
-        </w:rPr>
-        <w:t>list.options[i]=new O</w:t>
-      </w:r>
-      <w:r>
-        <w:rPr>
-          <w:rFonts w:ascii="Times New Roman" w:eastAsia="標楷體" w:hAnsi="Times New Roman" w:cs="Times New Roman"/>
-        </w:rPr>
-        <w:t>ption(text,value)</w:t>
+      <w:proofErr w:type="spellStart"/>
+      <w:r>
+        <w:rPr>
+          <w:rFonts w:ascii="Times New Roman" w:eastAsia="標楷體" w:hAnsi="Times New Roman" w:cs="Times New Roman" w:hint="eastAsia"/>
+        </w:rPr>
+        <w:t>list.options</w:t>
+      </w:r>
+      <w:proofErr w:type="spellEnd"/>
+      <w:r>
+        <w:rPr>
+          <w:rFonts w:ascii="Times New Roman" w:eastAsia="標楷體" w:hAnsi="Times New Roman" w:cs="Times New Roman" w:hint="eastAsia"/>
+        </w:rPr>
+        <w:t>[</w:t>
+      </w:r>
+      <w:proofErr w:type="spellStart"/>
+      <w:r>
+        <w:rPr>
+          <w:rFonts w:ascii="Times New Roman" w:eastAsia="標楷體" w:hAnsi="Times New Roman" w:cs="Times New Roman" w:hint="eastAsia"/>
+        </w:rPr>
+        <w:t>i</w:t>
+      </w:r>
+      <w:proofErr w:type="spellEnd"/>
+      <w:r>
+        <w:rPr>
+          <w:rFonts w:ascii="Times New Roman" w:eastAsia="標楷體" w:hAnsi="Times New Roman" w:cs="Times New Roman" w:hint="eastAsia"/>
+        </w:rPr>
+        <w:t>]=new O</w:t>
+      </w:r>
+      <w:r>
+        <w:rPr>
+          <w:rFonts w:ascii="Times New Roman" w:eastAsia="標楷體" w:hAnsi="Times New Roman" w:cs="Times New Roman"/>
+        </w:rPr>
+        <w:t>ption(</w:t>
+      </w:r>
+      <w:proofErr w:type="spellStart"/>
+      <w:r>
+        <w:rPr>
+          <w:rFonts w:ascii="Times New Roman" w:eastAsia="標楷體" w:hAnsi="Times New Roman" w:cs="Times New Roman"/>
+        </w:rPr>
+        <w:t>text,value</w:t>
+      </w:r>
+      <w:proofErr w:type="spellEnd"/>
+      <w:r>
+        <w:rPr>
+          <w:rFonts w:ascii="Times New Roman" w:eastAsia="標楷體" w:hAnsi="Times New Roman" w:cs="Times New Roman"/>
+        </w:rPr>
+        <w:t>)</w:t>
       </w:r>
       <w:r>
         <w:rPr>
@@ -2417,12 +3158,14 @@
           <w:rFonts w:ascii="Times New Roman" w:eastAsia="標楷體" w:hAnsi="Times New Roman" w:cs="Times New Roman"/>
         </w:rPr>
       </w:pPr>
+      <w:proofErr w:type="spellStart"/>
       <w:r>
         <w:rPr>
           <w:rFonts w:ascii="Times New Roman" w:eastAsia="標楷體" w:hAnsi="Times New Roman" w:cs="Times New Roman"/>
         </w:rPr>
         <w:t>list.options.length</w:t>
       </w:r>
+      <w:proofErr w:type="spellEnd"/>
       <w:r>
         <w:rPr>
           <w:rFonts w:ascii="Times New Roman" w:eastAsia="標楷體" w:hAnsi="Times New Roman" w:cs="Times New Roman" w:hint="eastAsia"/>
@@ -2552,6 +3295,7 @@
           <w:rFonts w:ascii="Times New Roman" w:eastAsia="標楷體" w:hAnsi="Times New Roman" w:cs="Times New Roman"/>
         </w:rPr>
       </w:pPr>
+      <w:proofErr w:type="spellStart"/>
       <w:r>
         <w:rPr>
           <w:rFonts w:ascii="Times New Roman" w:eastAsia="標楷體" w:hAnsi="Times New Roman" w:cs="Times New Roman"/>
@@ -2564,6 +3308,7 @@
         </w:rPr>
         <w:t>ndblclick</w:t>
       </w:r>
+      <w:proofErr w:type="spellEnd"/>
       <w:r>
         <w:rPr>
           <w:rFonts w:ascii="Times New Roman" w:eastAsia="標楷體" w:hAnsi="Times New Roman" w:cs="Times New Roman" w:hint="eastAsia"/>
@@ -2585,6 +3330,7 @@
           <w:b/>
         </w:rPr>
       </w:pPr>
+      <w:proofErr w:type="spellStart"/>
       <w:r>
         <w:rPr>
           <w:rFonts w:ascii="Times New Roman" w:eastAsia="標楷體" w:hAnsi="Times New Roman" w:cs="Times New Roman"/>
@@ -2597,6 +3343,7 @@
         </w:rPr>
         <w:t>nchange</w:t>
       </w:r>
+      <w:proofErr w:type="spellEnd"/>
       <w:r>
         <w:rPr>
           <w:rFonts w:ascii="Times New Roman" w:eastAsia="標楷體" w:hAnsi="Times New Roman" w:cs="Times New Roman" w:hint="eastAsia"/>
@@ -2630,6 +3377,7 @@
           <w:rFonts w:ascii="Times New Roman" w:eastAsia="標楷體" w:hAnsi="Times New Roman" w:cs="Times New Roman"/>
         </w:rPr>
       </w:pPr>
+      <w:proofErr w:type="spellStart"/>
       <w:r>
         <w:rPr>
           <w:rFonts w:ascii="Times New Roman" w:eastAsia="標楷體" w:hAnsi="Times New Roman" w:cs="Times New Roman" w:hint="eastAsia"/>
@@ -2642,6 +3390,7 @@
         </w:rPr>
         <w:t>us</w:t>
       </w:r>
+      <w:proofErr w:type="spellEnd"/>
       <w:r>
         <w:rPr>
           <w:rFonts w:ascii="Times New Roman" w:eastAsia="標楷體" w:hAnsi="Times New Roman" w:cs="Times New Roman" w:hint="eastAsia"/>
@@ -2662,12 +3411,14 @@
           <w:rFonts w:ascii="Times New Roman" w:eastAsia="標楷體" w:hAnsi="Times New Roman" w:cs="Times New Roman"/>
         </w:rPr>
       </w:pPr>
+      <w:proofErr w:type="spellStart"/>
       <w:r>
         <w:rPr>
           <w:rFonts w:ascii="Times New Roman" w:eastAsia="標楷體" w:hAnsi="Times New Roman" w:cs="Times New Roman" w:hint="eastAsia"/>
         </w:rPr>
         <w:t>onLoad</w:t>
       </w:r>
+      <w:proofErr w:type="spellEnd"/>
       <w:r>
         <w:rPr>
           <w:rFonts w:ascii="Times New Roman" w:eastAsia="標楷體" w:hAnsi="Times New Roman" w:cs="Times New Roman" w:hint="eastAsia"/>
@@ -2688,11 +3439,19 @@
           <w:rFonts w:ascii="Times New Roman" w:eastAsia="標楷體" w:hAnsi="Times New Roman" w:cs="Times New Roman"/>
         </w:rPr>
       </w:pPr>
-      <w:r>
-        <w:rPr>
-          <w:rFonts w:ascii="Times New Roman" w:eastAsia="標楷體" w:hAnsi="Times New Roman" w:cs="Times New Roman" w:hint="eastAsia"/>
-        </w:rPr>
-        <w:t>onMousedown/up/over</w:t>
+      <w:proofErr w:type="spellStart"/>
+      <w:r>
+        <w:rPr>
+          <w:rFonts w:ascii="Times New Roman" w:eastAsia="標楷體" w:hAnsi="Times New Roman" w:cs="Times New Roman" w:hint="eastAsia"/>
+        </w:rPr>
+        <w:t>onMousedown</w:t>
+      </w:r>
+      <w:proofErr w:type="spellEnd"/>
+      <w:r>
+        <w:rPr>
+          <w:rFonts w:ascii="Times New Roman" w:eastAsia="標楷體" w:hAnsi="Times New Roman" w:cs="Times New Roman" w:hint="eastAsia"/>
+        </w:rPr>
+        <w:t>/up/over</w:t>
       </w:r>
       <w:r>
         <w:rPr>
@@ -2714,6 +3473,7 @@
           <w:rFonts w:ascii="Times New Roman" w:eastAsia="標楷體" w:hAnsi="Times New Roman" w:cs="Times New Roman"/>
         </w:rPr>
       </w:pPr>
+      <w:proofErr w:type="spellStart"/>
       <w:r>
         <w:rPr>
           <w:rFonts w:ascii="Times New Roman" w:eastAsia="標楷體" w:hAnsi="Times New Roman" w:cs="Times New Roman" w:hint="eastAsia"/>
@@ -2732,6 +3492,7 @@
         </w:rPr>
         <w:t>d</w:t>
       </w:r>
+      <w:proofErr w:type="spellEnd"/>
       <w:r>
         <w:rPr>
           <w:rFonts w:ascii="Times New Roman" w:eastAsia="標楷體" w:hAnsi="Times New Roman" w:cs="Times New Roman" w:hint="eastAsia"/>
@@ -2752,12 +3513,14 @@
           <w:rFonts w:ascii="Times New Roman" w:eastAsia="標楷體" w:hAnsi="Times New Roman" w:cs="Times New Roman"/>
         </w:rPr>
       </w:pPr>
+      <w:proofErr w:type="spellStart"/>
       <w:r>
         <w:rPr>
           <w:rFonts w:ascii="Times New Roman" w:eastAsia="標楷體" w:hAnsi="Times New Roman" w:cs="Times New Roman" w:hint="eastAsia"/>
         </w:rPr>
         <w:t>onScroll</w:t>
       </w:r>
+      <w:proofErr w:type="spellEnd"/>
       <w:r>
         <w:rPr>
           <w:rFonts w:ascii="Times New Roman" w:eastAsia="標楷體" w:hAnsi="Times New Roman" w:cs="Times New Roman" w:hint="eastAsia"/>
@@ -2778,12 +3541,14 @@
           <w:rFonts w:ascii="Times New Roman" w:eastAsia="標楷體" w:hAnsi="Times New Roman" w:cs="Times New Roman"/>
         </w:rPr>
       </w:pPr>
+      <w:proofErr w:type="spellStart"/>
       <w:r>
         <w:rPr>
           <w:rFonts w:ascii="Times New Roman" w:eastAsia="標楷體" w:hAnsi="Times New Roman" w:cs="Times New Roman"/>
         </w:rPr>
         <w:t>onSelect</w:t>
       </w:r>
+      <w:proofErr w:type="spellEnd"/>
       <w:r>
         <w:rPr>
           <w:rFonts w:ascii="Times New Roman" w:eastAsia="標楷體" w:hAnsi="Times New Roman" w:cs="Times New Roman" w:hint="eastAsia"/>
@@ -2906,11 +3671,33 @@
           <w:rFonts w:ascii="Times New Roman" w:eastAsia="標楷體" w:hAnsi="Times New Roman" w:cs="Times New Roman"/>
         </w:rPr>
       </w:pPr>
-      <w:r>
-        <w:rPr>
-          <w:rFonts w:ascii="Times New Roman" w:eastAsia="標楷體" w:hAnsi="Times New Roman" w:cs="Times New Roman"/>
-        </w:rPr>
-        <w:t>function getKey(){</w:t>
+      <w:proofErr w:type="gramStart"/>
+      <w:r>
+        <w:rPr>
+          <w:rFonts w:ascii="Times New Roman" w:eastAsia="標楷體" w:hAnsi="Times New Roman" w:cs="Times New Roman"/>
+        </w:rPr>
+        <w:t>function</w:t>
+      </w:r>
+      <w:proofErr w:type="gramEnd"/>
+      <w:r>
+        <w:rPr>
+          <w:rFonts w:ascii="Times New Roman" w:eastAsia="標楷體" w:hAnsi="Times New Roman" w:cs="Times New Roman"/>
+        </w:rPr>
+        <w:t xml:space="preserve"> </w:t>
+      </w:r>
+      <w:proofErr w:type="spellStart"/>
+      <w:r>
+        <w:rPr>
+          <w:rFonts w:ascii="Times New Roman" w:eastAsia="標楷體" w:hAnsi="Times New Roman" w:cs="Times New Roman"/>
+        </w:rPr>
+        <w:t>getKey</w:t>
+      </w:r>
+      <w:proofErr w:type="spellEnd"/>
+      <w:r>
+        <w:rPr>
+          <w:rFonts w:ascii="Times New Roman" w:eastAsia="標楷體" w:hAnsi="Times New Roman" w:cs="Times New Roman"/>
+        </w:rPr>
+        <w:t>(){</w:t>
       </w:r>
     </w:p>
     <w:p>
@@ -2922,11 +3709,33 @@
           <w:rFonts w:ascii="Times New Roman" w:eastAsia="標楷體" w:hAnsi="Times New Roman" w:cs="Times New Roman"/>
         </w:rPr>
       </w:pPr>
-      <w:r>
-        <w:rPr>
-          <w:rFonts w:ascii="Times New Roman" w:eastAsia="標楷體" w:hAnsi="Times New Roman" w:cs="Times New Roman"/>
-        </w:rPr>
-        <w:t>showMsg.innerHTML = event.keyCode;</w:t>
+      <w:proofErr w:type="spellStart"/>
+      <w:r>
+        <w:rPr>
+          <w:rFonts w:ascii="Times New Roman" w:eastAsia="標楷體" w:hAnsi="Times New Roman" w:cs="Times New Roman"/>
+        </w:rPr>
+        <w:t>showMsg.innerHTML</w:t>
+      </w:r>
+      <w:proofErr w:type="spellEnd"/>
+      <w:r>
+        <w:rPr>
+          <w:rFonts w:ascii="Times New Roman" w:eastAsia="標楷體" w:hAnsi="Times New Roman" w:cs="Times New Roman"/>
+        </w:rPr>
+        <w:t xml:space="preserve"> = </w:t>
+      </w:r>
+      <w:proofErr w:type="spellStart"/>
+      <w:r>
+        <w:rPr>
+          <w:rFonts w:ascii="Times New Roman" w:eastAsia="標楷體" w:hAnsi="Times New Roman" w:cs="Times New Roman"/>
+        </w:rPr>
+        <w:t>event.keyCode</w:t>
+      </w:r>
+      <w:proofErr w:type="spellEnd"/>
+      <w:r>
+        <w:rPr>
+          <w:rFonts w:ascii="Times New Roman" w:eastAsia="標楷體" w:hAnsi="Times New Roman" w:cs="Times New Roman"/>
+        </w:rPr>
+        <w:t>;</w:t>
       </w:r>
     </w:p>
     <w:p>
@@ -2937,11 +3746,33 @@
           <w:rFonts w:ascii="Times New Roman" w:eastAsia="標楷體" w:hAnsi="Times New Roman" w:cs="Times New Roman"/>
         </w:rPr>
       </w:pPr>
-      <w:r>
-        <w:rPr>
-          <w:rFonts w:ascii="Times New Roman" w:eastAsia="標楷體" w:hAnsi="Times New Roman" w:cs="Times New Roman"/>
-        </w:rPr>
-        <w:t>document.onkeydown= getKey;</w:t>
+      <w:proofErr w:type="spellStart"/>
+      <w:r>
+        <w:rPr>
+          <w:rFonts w:ascii="Times New Roman" w:eastAsia="標楷體" w:hAnsi="Times New Roman" w:cs="Times New Roman"/>
+        </w:rPr>
+        <w:t>document.onkeydown</w:t>
+      </w:r>
+      <w:proofErr w:type="spellEnd"/>
+      <w:r>
+        <w:rPr>
+          <w:rFonts w:ascii="Times New Roman" w:eastAsia="標楷體" w:hAnsi="Times New Roman" w:cs="Times New Roman"/>
+        </w:rPr>
+        <w:t xml:space="preserve">= </w:t>
+      </w:r>
+      <w:proofErr w:type="spellStart"/>
+      <w:r>
+        <w:rPr>
+          <w:rFonts w:ascii="Times New Roman" w:eastAsia="標楷體" w:hAnsi="Times New Roman" w:cs="Times New Roman"/>
+        </w:rPr>
+        <w:t>getKey</w:t>
+      </w:r>
+      <w:proofErr w:type="spellEnd"/>
+      <w:r>
+        <w:rPr>
+          <w:rFonts w:ascii="Times New Roman" w:eastAsia="標楷體" w:hAnsi="Times New Roman" w:cs="Times New Roman"/>
+        </w:rPr>
+        <w:t>;</w:t>
       </w:r>
     </w:p>
     <w:p>
@@ -2978,7 +3809,21 @@
         <w:rPr>
           <w:rFonts w:ascii="Times New Roman" w:eastAsia="標楷體" w:hAnsi="Times New Roman" w:cs="Times New Roman" w:hint="eastAsia"/>
         </w:rPr>
-        <w:t xml:space="preserve">document .onkeydown </w:t>
+        <w:t>document .</w:t>
+      </w:r>
+      <w:proofErr w:type="spellStart"/>
+      <w:r>
+        <w:rPr>
+          <w:rFonts w:ascii="Times New Roman" w:eastAsia="標楷體" w:hAnsi="Times New Roman" w:cs="Times New Roman" w:hint="eastAsia"/>
+        </w:rPr>
+        <w:t>onkeydown</w:t>
+      </w:r>
+      <w:proofErr w:type="spellEnd"/>
+      <w:r>
+        <w:rPr>
+          <w:rFonts w:ascii="Times New Roman" w:eastAsia="標楷體" w:hAnsi="Times New Roman" w:cs="Times New Roman" w:hint="eastAsia"/>
+        </w:rPr>
+        <w:t xml:space="preserve"> </w:t>
       </w:r>
       <w:r>
         <w:rPr>
@@ -3074,12 +3919,14 @@
           <w:rFonts w:ascii="Times New Roman" w:eastAsia="標楷體" w:hAnsi="Times New Roman" w:cs="Times New Roman"/>
         </w:rPr>
       </w:pPr>
+      <w:proofErr w:type="spellStart"/>
       <w:r>
         <w:rPr>
           <w:rFonts w:ascii="Times New Roman" w:eastAsia="標楷體" w:hAnsi="Times New Roman" w:cs="Times New Roman"/>
         </w:rPr>
         <w:t>window.event.keycode</w:t>
       </w:r>
+      <w:proofErr w:type="spellEnd"/>
       <w:r>
         <w:rPr>
           <w:rFonts w:ascii="Times New Roman" w:eastAsia="標楷體" w:hAnsi="Times New Roman" w:cs="Times New Roman" w:hint="eastAsia"/>
@@ -3124,11 +3971,19 @@
           <w:rFonts w:ascii="Times New Roman" w:eastAsia="標楷體" w:hAnsi="Times New Roman" w:cs="Times New Roman"/>
         </w:rPr>
       </w:pPr>
-      <w:r>
-        <w:rPr>
-          <w:rFonts w:ascii="Times New Roman" w:eastAsia="標楷體" w:hAnsi="Times New Roman" w:cs="Times New Roman"/>
-        </w:rPr>
-        <w:t>onKeyDown (</w:t>
+      <w:proofErr w:type="spellStart"/>
+      <w:r>
+        <w:rPr>
+          <w:rFonts w:ascii="Times New Roman" w:eastAsia="標楷體" w:hAnsi="Times New Roman" w:cs="Times New Roman"/>
+        </w:rPr>
+        <w:t>onKeyDown</w:t>
+      </w:r>
+      <w:proofErr w:type="spellEnd"/>
+      <w:r>
+        <w:rPr>
+          <w:rFonts w:ascii="Times New Roman" w:eastAsia="標楷體" w:hAnsi="Times New Roman" w:cs="Times New Roman"/>
+        </w:rPr>
+        <w:t xml:space="preserve"> (</w:t>
       </w:r>
       <w:r>
         <w:rPr>
@@ -3156,11 +4011,19 @@
           <w:rFonts w:ascii="Times New Roman" w:eastAsia="標楷體" w:hAnsi="Times New Roman" w:cs="Times New Roman"/>
         </w:rPr>
       </w:pPr>
-      <w:r>
-        <w:rPr>
-          <w:rFonts w:ascii="Times New Roman" w:eastAsia="標楷體" w:hAnsi="Times New Roman" w:cs="Times New Roman" w:hint="eastAsia"/>
-        </w:rPr>
-        <w:t xml:space="preserve">onKeypress </w:t>
+      <w:proofErr w:type="spellStart"/>
+      <w:r>
+        <w:rPr>
+          <w:rFonts w:ascii="Times New Roman" w:eastAsia="標楷體" w:hAnsi="Times New Roman" w:cs="Times New Roman" w:hint="eastAsia"/>
+        </w:rPr>
+        <w:t>onKeypress</w:t>
+      </w:r>
+      <w:proofErr w:type="spellEnd"/>
+      <w:r>
+        <w:rPr>
+          <w:rFonts w:ascii="Times New Roman" w:eastAsia="標楷體" w:hAnsi="Times New Roman" w:cs="Times New Roman" w:hint="eastAsia"/>
+        </w:rPr>
+        <w:t xml:space="preserve"> </w:t>
       </w:r>
       <w:r>
         <w:rPr>
@@ -3184,7 +4047,14 @@
         <w:rPr>
           <w:rFonts w:ascii="Times New Roman" w:eastAsia="標楷體" w:hAnsi="Times New Roman" w:cs="Times New Roman" w:hint="eastAsia"/>
         </w:rPr>
-        <w:t>, on</w:t>
+        <w:t xml:space="preserve">, </w:t>
+      </w:r>
+      <w:proofErr w:type="spellStart"/>
+      <w:r>
+        <w:rPr>
+          <w:rFonts w:ascii="Times New Roman" w:eastAsia="標楷體" w:hAnsi="Times New Roman" w:cs="Times New Roman" w:hint="eastAsia"/>
+        </w:rPr>
+        <w:t>on</w:t>
       </w:r>
       <w:r>
         <w:rPr>
@@ -3192,6 +4062,7 @@
         </w:rPr>
         <w:t>KeyUp</w:t>
       </w:r>
+      <w:proofErr w:type="spellEnd"/>
       <w:r>
         <w:rPr>
           <w:rFonts w:ascii="Times New Roman" w:eastAsia="標楷體" w:hAnsi="Times New Roman" w:cs="Times New Roman"/>
@@ -3230,6 +4101,7 @@
           <w:rFonts w:ascii="Times New Roman" w:eastAsia="標楷體" w:hAnsi="Times New Roman" w:cs="Times New Roman"/>
         </w:rPr>
       </w:pPr>
+      <w:proofErr w:type="spellStart"/>
       <w:r>
         <w:rPr>
           <w:rFonts w:ascii="Times New Roman" w:eastAsia="標楷體" w:hAnsi="Times New Roman" w:cs="Times New Roman" w:hint="eastAsia"/>
@@ -3242,6 +4114,7 @@
         </w:rPr>
         <w:t>ltKey,ctrlKey,shiftKey</w:t>
       </w:r>
+      <w:proofErr w:type="spellEnd"/>
     </w:p>
     <w:p>
       <w:pPr>
@@ -3294,12 +4167,28 @@
           <w:rFonts w:ascii="Times New Roman" w:eastAsia="標楷體" w:hAnsi="Times New Roman" w:cs="Times New Roman"/>
         </w:rPr>
       </w:pPr>
-      <w:r>
-        <w:rPr>
-          <w:rFonts w:ascii="Times New Roman" w:eastAsia="標楷體" w:hAnsi="Times New Roman" w:cs="Times New Roman"/>
-        </w:rPr>
-        <w:t>event.clientX ,event.clientY</w:t>
-      </w:r>
+      <w:proofErr w:type="spellStart"/>
+      <w:r>
+        <w:rPr>
+          <w:rFonts w:ascii="Times New Roman" w:eastAsia="標楷體" w:hAnsi="Times New Roman" w:cs="Times New Roman"/>
+        </w:rPr>
+        <w:t>event.clientX</w:t>
+      </w:r>
+      <w:proofErr w:type="spellEnd"/>
+      <w:r>
+        <w:rPr>
+          <w:rFonts w:ascii="Times New Roman" w:eastAsia="標楷體" w:hAnsi="Times New Roman" w:cs="Times New Roman"/>
+        </w:rPr>
+        <w:t xml:space="preserve"> ,</w:t>
+      </w:r>
+      <w:proofErr w:type="spellStart"/>
+      <w:r>
+        <w:rPr>
+          <w:rFonts w:ascii="Times New Roman" w:eastAsia="標楷體" w:hAnsi="Times New Roman" w:cs="Times New Roman"/>
+        </w:rPr>
+        <w:t>event.clientY</w:t>
+      </w:r>
+      <w:proofErr w:type="spellEnd"/>
       <w:r>
         <w:rPr>
           <w:rFonts w:ascii="Times New Roman" w:eastAsia="標楷體" w:hAnsi="Times New Roman" w:cs="Times New Roman" w:hint="eastAsia"/>
@@ -3338,11 +4227,19 @@
           <w:rFonts w:ascii="Times New Roman" w:eastAsia="標楷體" w:hAnsi="Times New Roman" w:cs="Times New Roman"/>
         </w:rPr>
       </w:pPr>
-      <w:r>
-        <w:rPr>
-          <w:rFonts w:ascii="Times New Roman" w:eastAsia="標楷體" w:hAnsi="Times New Roman" w:cs="Times New Roman" w:hint="eastAsia"/>
-        </w:rPr>
-        <w:t xml:space="preserve">event.button </w:t>
+      <w:proofErr w:type="spellStart"/>
+      <w:r>
+        <w:rPr>
+          <w:rFonts w:ascii="Times New Roman" w:eastAsia="標楷體" w:hAnsi="Times New Roman" w:cs="Times New Roman" w:hint="eastAsia"/>
+        </w:rPr>
+        <w:t>event.button</w:t>
+      </w:r>
+      <w:proofErr w:type="spellEnd"/>
+      <w:r>
+        <w:rPr>
+          <w:rFonts w:ascii="Times New Roman" w:eastAsia="標楷體" w:hAnsi="Times New Roman" w:cs="Times New Roman" w:hint="eastAsia"/>
+        </w:rPr>
+        <w:t xml:space="preserve"> </w:t>
       </w:r>
       <w:r>
         <w:rPr>
@@ -3418,18 +4315,42 @@
           <w:rFonts w:ascii="Times New Roman" w:eastAsia="標楷體" w:hAnsi="Times New Roman" w:cs="Times New Roman"/>
         </w:rPr>
       </w:pPr>
-      <w:r>
-        <w:rPr>
-          <w:rFonts w:ascii="Times New Roman" w:eastAsia="標楷體" w:hAnsi="Times New Roman" w:cs="Times New Roman"/>
-        </w:rPr>
-        <w:t>onMouseDown/OverClick</w:t>
-      </w:r>
-      <w:r>
-        <w:rPr>
-          <w:rFonts w:ascii="Times New Roman" w:eastAsia="標楷體" w:hAnsi="Times New Roman" w:cs="Times New Roman"/>
-        </w:rPr>
-        <w:t>/onDblClick</w:t>
-      </w:r>
+      <w:proofErr w:type="spellStart"/>
+      <w:r>
+        <w:rPr>
+          <w:rFonts w:ascii="Times New Roman" w:eastAsia="標楷體" w:hAnsi="Times New Roman" w:cs="Times New Roman"/>
+        </w:rPr>
+        <w:t>onMouseDown</w:t>
+      </w:r>
+      <w:proofErr w:type="spellEnd"/>
+      <w:r>
+        <w:rPr>
+          <w:rFonts w:ascii="Times New Roman" w:eastAsia="標楷體" w:hAnsi="Times New Roman" w:cs="Times New Roman"/>
+        </w:rPr>
+        <w:t>/</w:t>
+      </w:r>
+      <w:proofErr w:type="spellStart"/>
+      <w:r>
+        <w:rPr>
+          <w:rFonts w:ascii="Times New Roman" w:eastAsia="標楷體" w:hAnsi="Times New Roman" w:cs="Times New Roman"/>
+        </w:rPr>
+        <w:t>OverClick</w:t>
+      </w:r>
+      <w:proofErr w:type="spellEnd"/>
+      <w:r>
+        <w:rPr>
+          <w:rFonts w:ascii="Times New Roman" w:eastAsia="標楷體" w:hAnsi="Times New Roman" w:cs="Times New Roman"/>
+        </w:rPr>
+        <w:t>/</w:t>
+      </w:r>
+      <w:proofErr w:type="spellStart"/>
+      <w:r>
+        <w:rPr>
+          <w:rFonts w:ascii="Times New Roman" w:eastAsia="標楷體" w:hAnsi="Times New Roman" w:cs="Times New Roman"/>
+        </w:rPr>
+        <w:t>onDblClick</w:t>
+      </w:r>
+      <w:proofErr w:type="spellEnd"/>
     </w:p>
     <w:p>
       <w:pPr>
@@ -3576,7 +4497,21 @@
         <w:rPr>
           <w:rFonts w:ascii="Times New Roman" w:eastAsia="標楷體" w:hAnsi="Times New Roman" w:cs="Times New Roman"/>
         </w:rPr>
-        <w:t>= new RegExp(pattern , flag)</w:t>
+        <w:t xml:space="preserve">= new </w:t>
+      </w:r>
+      <w:proofErr w:type="spellStart"/>
+      <w:r>
+        <w:rPr>
+          <w:rFonts w:ascii="Times New Roman" w:eastAsia="標楷體" w:hAnsi="Times New Roman" w:cs="Times New Roman"/>
+        </w:rPr>
+        <w:t>RegExp</w:t>
+      </w:r>
+      <w:proofErr w:type="spellEnd"/>
+      <w:r>
+        <w:rPr>
+          <w:rFonts w:ascii="Times New Roman" w:eastAsia="標楷體" w:hAnsi="Times New Roman" w:cs="Times New Roman"/>
+        </w:rPr>
+        <w:t>(pattern , flag)</w:t>
       </w:r>
       <w:r>
         <w:rPr>
@@ -3598,6 +4533,7 @@
           <w:rFonts w:ascii="Times New Roman" w:eastAsia="標楷體" w:hAnsi="Times New Roman" w:cs="Times New Roman"/>
         </w:rPr>
       </w:pPr>
+      <w:proofErr w:type="spellStart"/>
       <w:r>
         <w:rPr>
           <w:rFonts w:ascii="Times New Roman" w:eastAsia="標楷體" w:hAnsi="Times New Roman" w:cs="Times New Roman"/>
@@ -3614,7 +4550,14 @@
         <w:rPr>
           <w:rFonts w:ascii="Times New Roman" w:eastAsia="標楷體" w:hAnsi="Times New Roman" w:cs="Times New Roman"/>
         </w:rPr>
-        <w:t>test()</w:t>
+        <w:t>test</w:t>
+      </w:r>
+      <w:proofErr w:type="spellEnd"/>
+      <w:r>
+        <w:rPr>
+          <w:rFonts w:ascii="Times New Roman" w:eastAsia="標楷體" w:hAnsi="Times New Roman" w:cs="Times New Roman"/>
+        </w:rPr>
+        <w:t>()</w:t>
       </w:r>
       <w:r>
         <w:rPr>
@@ -3636,11 +4579,61 @@
           <w:rFonts w:ascii="Times New Roman" w:eastAsia="標楷體" w:hAnsi="Times New Roman" w:cs="Times New Roman"/>
         </w:rPr>
       </w:pPr>
-      <w:r>
-        <w:rPr>
-          <w:rFonts w:ascii="Times New Roman" w:eastAsia="標楷體" w:hAnsi="Times New Roman" w:cs="Times New Roman"/>
-        </w:rPr>
-        <w:t xml:space="preserve">string.search (re) , string.match (re) , string.replace (re,newStr) , </w:t>
+      <w:proofErr w:type="spellStart"/>
+      <w:r>
+        <w:rPr>
+          <w:rFonts w:ascii="Times New Roman" w:eastAsia="標楷體" w:hAnsi="Times New Roman" w:cs="Times New Roman"/>
+        </w:rPr>
+        <w:t>string.search</w:t>
+      </w:r>
+      <w:proofErr w:type="spellEnd"/>
+      <w:r>
+        <w:rPr>
+          <w:rFonts w:ascii="Times New Roman" w:eastAsia="標楷體" w:hAnsi="Times New Roman" w:cs="Times New Roman"/>
+        </w:rPr>
+        <w:t xml:space="preserve"> (re) , </w:t>
+      </w:r>
+      <w:proofErr w:type="spellStart"/>
+      <w:r>
+        <w:rPr>
+          <w:rFonts w:ascii="Times New Roman" w:eastAsia="標楷體" w:hAnsi="Times New Roman" w:cs="Times New Roman"/>
+        </w:rPr>
+        <w:t>string.match</w:t>
+      </w:r>
+      <w:proofErr w:type="spellEnd"/>
+      <w:r>
+        <w:rPr>
+          <w:rFonts w:ascii="Times New Roman" w:eastAsia="標楷體" w:hAnsi="Times New Roman" w:cs="Times New Roman"/>
+        </w:rPr>
+        <w:t xml:space="preserve"> (re) , </w:t>
+      </w:r>
+      <w:proofErr w:type="spellStart"/>
+      <w:r>
+        <w:rPr>
+          <w:rFonts w:ascii="Times New Roman" w:eastAsia="標楷體" w:hAnsi="Times New Roman" w:cs="Times New Roman"/>
+        </w:rPr>
+        <w:t>string.replace</w:t>
+      </w:r>
+      <w:proofErr w:type="spellEnd"/>
+      <w:r>
+        <w:rPr>
+          <w:rFonts w:ascii="Times New Roman" w:eastAsia="標楷體" w:hAnsi="Times New Roman" w:cs="Times New Roman"/>
+        </w:rPr>
+        <w:t xml:space="preserve"> (</w:t>
+      </w:r>
+      <w:proofErr w:type="spellStart"/>
+      <w:r>
+        <w:rPr>
+          <w:rFonts w:ascii="Times New Roman" w:eastAsia="標楷體" w:hAnsi="Times New Roman" w:cs="Times New Roman"/>
+        </w:rPr>
+        <w:t>re,newStr</w:t>
+      </w:r>
+      <w:proofErr w:type="spellEnd"/>
+      <w:r>
+        <w:rPr>
+          <w:rFonts w:ascii="Times New Roman" w:eastAsia="標楷體" w:hAnsi="Times New Roman" w:cs="Times New Roman"/>
+        </w:rPr>
+        <w:t xml:space="preserve">) , </w:t>
       </w:r>
     </w:p>
     <w:p>
@@ -3762,7 +4755,21 @@
         <w:rPr>
           <w:rFonts w:ascii="Times New Roman" w:eastAsia="標楷體" w:hAnsi="Times New Roman" w:cs="Times New Roman"/>
         </w:rPr>
-        <w:t xml:space="preserve"> escape() , unescape()</w:t>
+        <w:t xml:space="preserve"> escape() , </w:t>
+      </w:r>
+      <w:proofErr w:type="spellStart"/>
+      <w:r>
+        <w:rPr>
+          <w:rFonts w:ascii="Times New Roman" w:eastAsia="標楷體" w:hAnsi="Times New Roman" w:cs="Times New Roman"/>
+        </w:rPr>
+        <w:t>unescape</w:t>
+      </w:r>
+      <w:proofErr w:type="spellEnd"/>
+      <w:r>
+        <w:rPr>
+          <w:rFonts w:ascii="Times New Roman" w:eastAsia="標楷體" w:hAnsi="Times New Roman" w:cs="Times New Roman"/>
+        </w:rPr>
+        <w:t>()</w:t>
       </w:r>
       <w:r>
         <w:rPr>
@@ -3814,12 +4821,14 @@
         </w:rPr>
         <w:t>用</w:t>
       </w:r>
+      <w:proofErr w:type="spellStart"/>
       <w:r>
         <w:rPr>
           <w:rFonts w:ascii="Times New Roman" w:eastAsia="標楷體" w:hAnsi="Times New Roman" w:cs="Times New Roman" w:hint="eastAsia"/>
         </w:rPr>
         <w:t>eval</w:t>
       </w:r>
+      <w:proofErr w:type="spellEnd"/>
       <w:r>
         <w:rPr>
           <w:rFonts w:ascii="Times New Roman" w:eastAsia="標楷體" w:hAnsi="Times New Roman" w:cs="Times New Roman" w:hint="eastAsia"/>
@@ -3963,12 +4972,14 @@
         </w:rPr>
         <w:t>透過</w:t>
       </w:r>
+      <w:proofErr w:type="spellStart"/>
       <w:r>
         <w:rPr>
           <w:rFonts w:ascii="Times New Roman" w:eastAsia="標楷體" w:hAnsi="Times New Roman" w:cs="Times New Roman" w:hint="eastAsia"/>
         </w:rPr>
         <w:t>insertRow</w:t>
       </w:r>
+      <w:proofErr w:type="spellEnd"/>
       <w:r>
         <w:rPr>
           <w:rFonts w:ascii="Times New Roman" w:eastAsia="標楷體" w:hAnsi="Times New Roman" w:cs="Times New Roman" w:hint="eastAsia"/>
@@ -4051,6 +5062,7 @@
         </w:rPr>
         <w:t>透過</w:t>
       </w:r>
+      <w:proofErr w:type="spellStart"/>
       <w:r>
         <w:rPr>
           <w:rFonts w:ascii="Times New Roman" w:eastAsia="標楷體" w:hAnsi="Times New Roman" w:cs="Times New Roman" w:hint="eastAsia"/>
@@ -4063,6 +5075,7 @@
         </w:rPr>
         <w:t>nnerHTML</w:t>
       </w:r>
+      <w:proofErr w:type="spellEnd"/>
       <w:r>
         <w:rPr>
           <w:rFonts w:ascii="Times New Roman" w:eastAsia="標楷體" w:hAnsi="Times New Roman" w:cs="Times New Roman" w:hint="eastAsia"/>
@@ -4185,6 +5198,7 @@
         </w:rPr>
         <w:t>透過</w:t>
       </w:r>
+      <w:proofErr w:type="spellStart"/>
       <w:r>
         <w:rPr>
           <w:rFonts w:ascii="Times New Roman" w:eastAsia="標楷體" w:hAnsi="Times New Roman" w:cs="Times New Roman" w:hint="eastAsia"/>
@@ -4197,6 +5211,7 @@
         </w:rPr>
         <w:t>target</w:t>
       </w:r>
+      <w:proofErr w:type="spellEnd"/>
       <w:r>
         <w:rPr>
           <w:rFonts w:ascii="Times New Roman" w:eastAsia="標楷體" w:hAnsi="Times New Roman" w:cs="Times New Roman" w:hint="eastAsia"/>
@@ -4249,17 +5264,33 @@
         </w:rPr>
         <w:t>透過</w:t>
       </w:r>
+      <w:proofErr w:type="spellStart"/>
       <w:r>
         <w:rPr>
           <w:rFonts w:ascii="Times New Roman" w:eastAsia="標楷體" w:hAnsi="Times New Roman" w:cs="Times New Roman" w:hint="eastAsia"/>
         </w:rPr>
         <w:t>createElement</w:t>
       </w:r>
-      <w:r>
-        <w:rPr>
-          <w:rFonts w:ascii="Times New Roman" w:eastAsia="標楷體" w:hAnsi="Times New Roman" w:cs="Times New Roman" w:hint="eastAsia"/>
-        </w:rPr>
-        <w:t>動態建立物件，接著藉由此物鍵動態設定屬性，然後</w:t>
+      <w:proofErr w:type="spellEnd"/>
+      <w:r>
+        <w:rPr>
+          <w:rFonts w:ascii="Times New Roman" w:eastAsia="標楷體" w:hAnsi="Times New Roman" w:cs="Times New Roman" w:hint="eastAsia"/>
+        </w:rPr>
+        <w:t>動態建立物件，接著藉</w:t>
+      </w:r>
+      <w:proofErr w:type="gramStart"/>
+      <w:r>
+        <w:rPr>
+          <w:rFonts w:ascii="Times New Roman" w:eastAsia="標楷體" w:hAnsi="Times New Roman" w:cs="Times New Roman" w:hint="eastAsia"/>
+        </w:rPr>
+        <w:t>由此物鍵動態</w:t>
+      </w:r>
+      <w:proofErr w:type="gramEnd"/>
+      <w:r>
+        <w:rPr>
+          <w:rFonts w:ascii="Times New Roman" w:eastAsia="標楷體" w:hAnsi="Times New Roman" w:cs="Times New Roman" w:hint="eastAsia"/>
+        </w:rPr>
+        <w:t>設定屬性，然後</w:t>
       </w:r>
       <w:r>
         <w:rPr>
@@ -4307,12 +5338,14 @@
           <w:rFonts w:ascii="Times New Roman" w:eastAsia="標楷體" w:hAnsi="Times New Roman" w:cs="Times New Roman"/>
         </w:rPr>
       </w:pPr>
+      <w:proofErr w:type="spellStart"/>
       <w:r>
         <w:rPr>
           <w:rFonts w:ascii="Times New Roman" w:eastAsia="標楷體" w:hAnsi="Times New Roman" w:cs="Times New Roman" w:hint="eastAsia"/>
         </w:rPr>
         <w:t>onclick</w:t>
       </w:r>
+      <w:proofErr w:type="spellEnd"/>
       <w:r>
         <w:rPr>
           <w:rFonts w:ascii="Times New Roman" w:eastAsia="標楷體" w:hAnsi="Times New Roman" w:cs="Times New Roman" w:hint="eastAsia"/>
@@ -4387,12 +5420,14 @@
         </w:rPr>
         <w:t>與</w:t>
       </w:r>
+      <w:proofErr w:type="spellStart"/>
       <w:r>
         <w:rPr>
           <w:rFonts w:ascii="Times New Roman" w:eastAsia="標楷體" w:hAnsi="Times New Roman" w:cs="Times New Roman" w:hint="eastAsia"/>
         </w:rPr>
         <w:t>getElementById</w:t>
       </w:r>
+      <w:proofErr w:type="spellEnd"/>
       <w:r>
         <w:rPr>
           <w:rFonts w:ascii="Times New Roman" w:eastAsia="標楷體" w:hAnsi="Times New Roman" w:cs="Times New Roman" w:hint="eastAsia"/>
@@ -4409,14 +5444,30 @@
         <w:rPr>
           <w:rFonts w:ascii="Times New Roman" w:eastAsia="標楷體" w:hAnsi="Times New Roman" w:cs="Times New Roman" w:hint="eastAsia"/>
         </w:rPr>
-        <w:t>必須為英文，較不彈性，透過</w:t>
-      </w:r>
+        <w:t>必須為英文，較</w:t>
+      </w:r>
+      <w:proofErr w:type="gramStart"/>
+      <w:r>
+        <w:rPr>
+          <w:rFonts w:ascii="Times New Roman" w:eastAsia="標楷體" w:hAnsi="Times New Roman" w:cs="Times New Roman" w:hint="eastAsia"/>
+        </w:rPr>
+        <w:t>不</w:t>
+      </w:r>
+      <w:proofErr w:type="gramEnd"/>
+      <w:r>
+        <w:rPr>
+          <w:rFonts w:ascii="Times New Roman" w:eastAsia="標楷體" w:hAnsi="Times New Roman" w:cs="Times New Roman" w:hint="eastAsia"/>
+        </w:rPr>
+        <w:t>彈性，透過</w:t>
+      </w:r>
+      <w:proofErr w:type="spellStart"/>
       <w:r>
         <w:rPr>
           <w:rFonts w:ascii="Times New Roman" w:eastAsia="標楷體" w:hAnsi="Times New Roman" w:cs="Times New Roman" w:hint="eastAsia"/>
         </w:rPr>
         <w:t>getElemetByID</w:t>
       </w:r>
+      <w:proofErr w:type="spellEnd"/>
       <w:r>
         <w:rPr>
           <w:rFonts w:ascii="Times New Roman" w:eastAsia="標楷體" w:hAnsi="Times New Roman" w:cs="Times New Roman" w:hint="eastAsia"/>
@@ -4516,11 +5567,33 @@
         </w:rPr>
         <w:t>如</w:t>
       </w:r>
-      <w:r>
-        <w:rPr>
-          <w:rFonts w:ascii="Times New Roman" w:eastAsia="標楷體" w:hAnsi="Times New Roman" w:cs="Times New Roman"/>
-        </w:rPr>
-        <w:t>imageControl.onmousedown= checkButton;</w:t>
+      <w:proofErr w:type="spellStart"/>
+      <w:r>
+        <w:rPr>
+          <w:rFonts w:ascii="Times New Roman" w:eastAsia="標楷體" w:hAnsi="Times New Roman" w:cs="Times New Roman"/>
+        </w:rPr>
+        <w:t>imageControl.onmousedown</w:t>
+      </w:r>
+      <w:proofErr w:type="spellEnd"/>
+      <w:r>
+        <w:rPr>
+          <w:rFonts w:ascii="Times New Roman" w:eastAsia="標楷體" w:hAnsi="Times New Roman" w:cs="Times New Roman"/>
+        </w:rPr>
+        <w:t xml:space="preserve">= </w:t>
+      </w:r>
+      <w:proofErr w:type="spellStart"/>
+      <w:r>
+        <w:rPr>
+          <w:rFonts w:ascii="Times New Roman" w:eastAsia="標楷體" w:hAnsi="Times New Roman" w:cs="Times New Roman"/>
+        </w:rPr>
+        <w:t>checkButton</w:t>
+      </w:r>
+      <w:proofErr w:type="spellEnd"/>
+      <w:r>
+        <w:rPr>
+          <w:rFonts w:ascii="Times New Roman" w:eastAsia="標楷體" w:hAnsi="Times New Roman" w:cs="Times New Roman"/>
+        </w:rPr>
+        <w:t>;</w:t>
       </w:r>
       <w:r>
         <w:rPr>
@@ -4552,11 +5625,19 @@
         </w:rPr>
         <w:t>，有些不用，如這邊寫</w:t>
       </w:r>
-      <w:r>
-        <w:rPr>
-          <w:rFonts w:ascii="Times New Roman" w:eastAsia="標楷體" w:hAnsi="Times New Roman" w:cs="Times New Roman" w:hint="eastAsia"/>
-        </w:rPr>
-        <w:t>checkButton()</w:t>
+      <w:proofErr w:type="spellStart"/>
+      <w:r>
+        <w:rPr>
+          <w:rFonts w:ascii="Times New Roman" w:eastAsia="標楷體" w:hAnsi="Times New Roman" w:cs="Times New Roman" w:hint="eastAsia"/>
+        </w:rPr>
+        <w:t>checkButton</w:t>
+      </w:r>
+      <w:proofErr w:type="spellEnd"/>
+      <w:r>
+        <w:rPr>
+          <w:rFonts w:ascii="Times New Roman" w:eastAsia="標楷體" w:hAnsi="Times New Roman" w:cs="Times New Roman" w:hint="eastAsia"/>
+        </w:rPr>
+        <w:t>()</w:t>
       </w:r>
       <w:r>
         <w:rPr>
@@ -4592,12 +5673,14 @@
         </w:rPr>
         <w:t>透過</w:t>
       </w:r>
+      <w:proofErr w:type="spellStart"/>
       <w:r>
         <w:rPr>
           <w:rFonts w:ascii="Times New Roman" w:eastAsia="標楷體" w:hAnsi="Times New Roman" w:cs="Times New Roman" w:hint="eastAsia"/>
         </w:rPr>
         <w:t>document.write</w:t>
       </w:r>
+      <w:proofErr w:type="spellEnd"/>
       <w:r>
         <w:rPr>
           <w:rFonts w:ascii="Times New Roman" w:eastAsia="標楷體" w:hAnsi="Times New Roman" w:cs="Times New Roman" w:hint="eastAsia"/>
@@ -4631,12 +5714,14 @@
         </w:rPr>
         <w:t>透過</w:t>
       </w:r>
+      <w:proofErr w:type="spellStart"/>
       <w:r>
         <w:rPr>
           <w:rFonts w:ascii="Times New Roman" w:eastAsia="標楷體" w:hAnsi="Times New Roman" w:cs="Times New Roman" w:hint="eastAsia"/>
         </w:rPr>
         <w:t>setInterval</w:t>
       </w:r>
+      <w:proofErr w:type="spellEnd"/>
       <w:r>
         <w:rPr>
           <w:rFonts w:ascii="Times New Roman" w:eastAsia="標楷體" w:hAnsi="Times New Roman" w:cs="Times New Roman" w:hint="eastAsia"/>
@@ -4648,27 +5733,49 @@
       <w:pPr>
         <w:pStyle w:val="a3"/>
         <w:rPr>
-          <w:rFonts w:ascii="Times New Roman" w:eastAsia="標楷體" w:hAnsi="Times New Roman" w:cs="Times New Roman" w:hint="eastAsia"/>
-        </w:rPr>
-      </w:pPr>
-    </w:p>
-    <w:p>
-      <w:pPr>
-        <w:pStyle w:val="a3"/>
-        <w:numPr>
-          <w:ilvl w:val="0"/>
-          <w:numId w:val="2"/>
-        </w:numPr>
-        <w:ind w:leftChars="0"/>
-        <w:rPr>
-          <w:rFonts w:ascii="Times New Roman" w:eastAsia="標楷體" w:hAnsi="Times New Roman" w:cs="Times New Roman"/>
-        </w:rPr>
-      </w:pPr>
-      <w:r>
-        <w:rPr>
-          <w:rFonts w:ascii="Times New Roman" w:eastAsia="標楷體" w:hAnsi="Times New Roman" w:cs="Times New Roman"/>
-        </w:rPr>
-        <w:t>oncontextmenu="window.event.returnValue=false;"</w:t>
+          <w:rFonts w:ascii="Times New Roman" w:eastAsia="標楷體" w:hAnsi="Times New Roman" w:cs="Times New Roman"/>
+        </w:rPr>
+      </w:pPr>
+    </w:p>
+    <w:p>
+      <w:pPr>
+        <w:pStyle w:val="a3"/>
+        <w:numPr>
+          <w:ilvl w:val="0"/>
+          <w:numId w:val="2"/>
+        </w:numPr>
+        <w:ind w:leftChars="0"/>
+        <w:rPr>
+          <w:rFonts w:ascii="Times New Roman" w:eastAsia="標楷體" w:hAnsi="Times New Roman" w:cs="Times New Roman"/>
+        </w:rPr>
+      </w:pPr>
+      <w:proofErr w:type="spellStart"/>
+      <w:r>
+        <w:rPr>
+          <w:rFonts w:ascii="Times New Roman" w:eastAsia="標楷體" w:hAnsi="Times New Roman" w:cs="Times New Roman"/>
+        </w:rPr>
+        <w:t>oncontextmenu</w:t>
+      </w:r>
+      <w:proofErr w:type="spellEnd"/>
+      <w:r>
+        <w:rPr>
+          <w:rFonts w:ascii="Times New Roman" w:eastAsia="標楷體" w:hAnsi="Times New Roman" w:cs="Times New Roman"/>
+        </w:rPr>
+        <w:t>="</w:t>
+      </w:r>
+      <w:proofErr w:type="spellStart"/>
+      <w:r>
+        <w:rPr>
+          <w:rFonts w:ascii="Times New Roman" w:eastAsia="標楷體" w:hAnsi="Times New Roman" w:cs="Times New Roman"/>
+        </w:rPr>
+        <w:t>window.event.returnValue</w:t>
+      </w:r>
+      <w:proofErr w:type="spellEnd"/>
+      <w:r>
+        <w:rPr>
+          <w:rFonts w:ascii="Times New Roman" w:eastAsia="標楷體" w:hAnsi="Times New Roman" w:cs="Times New Roman"/>
+        </w:rPr>
+        <w:t>=false;"</w:t>
       </w:r>
       <w:r>
         <w:rPr>
@@ -4758,11 +5865,19 @@
           <w:rFonts w:ascii="Times New Roman" w:eastAsia="標楷體" w:hAnsi="Times New Roman" w:cs="Times New Roman"/>
         </w:rPr>
       </w:pPr>
-      <w:r>
-        <w:rPr>
-          <w:rFonts w:ascii="Times New Roman" w:eastAsia="標楷體" w:hAnsi="Times New Roman" w:cs="Times New Roman"/>
-        </w:rPr>
-        <w:t xml:space="preserve">reAccount = /^09[0-9]{2}-[0-9]{6}$/  </w:t>
+      <w:proofErr w:type="spellStart"/>
+      <w:r>
+        <w:rPr>
+          <w:rFonts w:ascii="Times New Roman" w:eastAsia="標楷體" w:hAnsi="Times New Roman" w:cs="Times New Roman"/>
+        </w:rPr>
+        <w:t>reAccount</w:t>
+      </w:r>
+      <w:proofErr w:type="spellEnd"/>
+      <w:r>
+        <w:rPr>
+          <w:rFonts w:ascii="Times New Roman" w:eastAsia="標楷體" w:hAnsi="Times New Roman" w:cs="Times New Roman"/>
+        </w:rPr>
+        <w:t xml:space="preserve"> = /^09[0-9]{2}-[0-9]{6}$/  </w:t>
       </w:r>
       <w:r>
         <w:rPr>
@@ -4822,6 +5937,7 @@
           <w:rFonts w:ascii="Times New Roman" w:eastAsia="標楷體" w:hAnsi="Times New Roman" w:cs="Times New Roman"/>
         </w:rPr>
       </w:pPr>
+      <w:proofErr w:type="spellStart"/>
       <w:r>
         <w:rPr>
           <w:rFonts w:ascii="Times New Roman" w:eastAsia="標楷體" w:hAnsi="Times New Roman" w:cs="Times New Roman"/>
@@ -4832,51 +5948,130 @@
         <w:rPr>
           <w:rFonts w:ascii="Times New Roman" w:eastAsia="標楷體" w:hAnsi="Times New Roman" w:cs="Times New Roman" w:hint="eastAsia"/>
         </w:rPr>
-        <w:t xml:space="preserve">nclick </w:t>
-      </w:r>
-      <w:r>
-        <w:rPr>
-          <w:rFonts w:ascii="Times New Roman" w:eastAsia="標楷體" w:hAnsi="Times New Roman" w:cs="Times New Roman"/>
-        </w:rPr>
-        <w:t>= onclick="checkInformation();</w:t>
-      </w:r>
-    </w:p>
-    <w:p>
-      <w:pPr>
-        <w:pStyle w:val="a3"/>
-        <w:numPr>
-          <w:ilvl w:val="0"/>
-          <w:numId w:val="2"/>
-        </w:numPr>
-        <w:ind w:leftChars="0"/>
-        <w:rPr>
-          <w:rFonts w:ascii="Times New Roman" w:eastAsia="標楷體" w:hAnsi="Times New Roman" w:cs="Times New Roman"/>
-        </w:rPr>
-      </w:pPr>
-      <w:r>
-        <w:rPr>
-          <w:rFonts w:ascii="Times New Roman" w:eastAsia="標楷體" w:hAnsi="Times New Roman" w:cs="Times New Roman"/>
-        </w:rPr>
-        <w:t>imageBtn.onclick = function(){showStarCount();};</w:t>
-      </w:r>
-    </w:p>
-    <w:p>
-      <w:pPr>
-        <w:pStyle w:val="a3"/>
-        <w:numPr>
-          <w:ilvl w:val="0"/>
-          <w:numId w:val="2"/>
-        </w:numPr>
-        <w:ind w:leftChars="0"/>
-        <w:rPr>
-          <w:rFonts w:ascii="Times New Roman" w:eastAsia="標楷體" w:hAnsi="Times New Roman" w:cs="Times New Roman"/>
-        </w:rPr>
-      </w:pPr>
-      <w:r>
-        <w:rPr>
-          <w:rFonts w:ascii="Times New Roman" w:eastAsia="標楷體" w:hAnsi="Times New Roman" w:cs="Times New Roman"/>
-        </w:rPr>
-        <w:t>imageControl.onmousedown= checkButton;</w:t>
+        <w:t>nclick</w:t>
+      </w:r>
+      <w:proofErr w:type="spellEnd"/>
+      <w:r>
+        <w:rPr>
+          <w:rFonts w:ascii="Times New Roman" w:eastAsia="標楷體" w:hAnsi="Times New Roman" w:cs="Times New Roman" w:hint="eastAsia"/>
+        </w:rPr>
+        <w:t xml:space="preserve"> </w:t>
+      </w:r>
+      <w:r>
+        <w:rPr>
+          <w:rFonts w:ascii="Times New Roman" w:eastAsia="標楷體" w:hAnsi="Times New Roman" w:cs="Times New Roman"/>
+        </w:rPr>
+        <w:t xml:space="preserve">= </w:t>
+      </w:r>
+      <w:proofErr w:type="spellStart"/>
+      <w:r>
+        <w:rPr>
+          <w:rFonts w:ascii="Times New Roman" w:eastAsia="標楷體" w:hAnsi="Times New Roman" w:cs="Times New Roman"/>
+        </w:rPr>
+        <w:t>onclick</w:t>
+      </w:r>
+      <w:proofErr w:type="spellEnd"/>
+      <w:r>
+        <w:rPr>
+          <w:rFonts w:ascii="Times New Roman" w:eastAsia="標楷體" w:hAnsi="Times New Roman" w:cs="Times New Roman"/>
+        </w:rPr>
+        <w:t>="</w:t>
+      </w:r>
+      <w:proofErr w:type="spellStart"/>
+      <w:r>
+        <w:rPr>
+          <w:rFonts w:ascii="Times New Roman" w:eastAsia="標楷體" w:hAnsi="Times New Roman" w:cs="Times New Roman"/>
+        </w:rPr>
+        <w:t>checkInformation</w:t>
+      </w:r>
+      <w:proofErr w:type="spellEnd"/>
+      <w:r>
+        <w:rPr>
+          <w:rFonts w:ascii="Times New Roman" w:eastAsia="標楷體" w:hAnsi="Times New Roman" w:cs="Times New Roman"/>
+        </w:rPr>
+        <w:t>();</w:t>
+      </w:r>
+    </w:p>
+    <w:p>
+      <w:pPr>
+        <w:pStyle w:val="a3"/>
+        <w:numPr>
+          <w:ilvl w:val="0"/>
+          <w:numId w:val="2"/>
+        </w:numPr>
+        <w:ind w:leftChars="0"/>
+        <w:rPr>
+          <w:rFonts w:ascii="Times New Roman" w:eastAsia="標楷體" w:hAnsi="Times New Roman" w:cs="Times New Roman"/>
+        </w:rPr>
+      </w:pPr>
+      <w:proofErr w:type="spellStart"/>
+      <w:r>
+        <w:rPr>
+          <w:rFonts w:ascii="Times New Roman" w:eastAsia="標楷體" w:hAnsi="Times New Roman" w:cs="Times New Roman"/>
+        </w:rPr>
+        <w:t>imageBtn.onclick</w:t>
+      </w:r>
+      <w:proofErr w:type="spellEnd"/>
+      <w:r>
+        <w:rPr>
+          <w:rFonts w:ascii="Times New Roman" w:eastAsia="標楷體" w:hAnsi="Times New Roman" w:cs="Times New Roman"/>
+        </w:rPr>
+        <w:t xml:space="preserve"> = function(){</w:t>
+      </w:r>
+      <w:proofErr w:type="spellStart"/>
+      <w:r>
+        <w:rPr>
+          <w:rFonts w:ascii="Times New Roman" w:eastAsia="標楷體" w:hAnsi="Times New Roman" w:cs="Times New Roman"/>
+        </w:rPr>
+        <w:t>showStarCount</w:t>
+      </w:r>
+      <w:proofErr w:type="spellEnd"/>
+      <w:r>
+        <w:rPr>
+          <w:rFonts w:ascii="Times New Roman" w:eastAsia="標楷體" w:hAnsi="Times New Roman" w:cs="Times New Roman"/>
+        </w:rPr>
+        <w:t>();};</w:t>
+      </w:r>
+    </w:p>
+    <w:p>
+      <w:pPr>
+        <w:pStyle w:val="a3"/>
+        <w:numPr>
+          <w:ilvl w:val="0"/>
+          <w:numId w:val="2"/>
+        </w:numPr>
+        <w:ind w:leftChars="0"/>
+        <w:rPr>
+          <w:rFonts w:ascii="Times New Roman" w:eastAsia="標楷體" w:hAnsi="Times New Roman" w:cs="Times New Roman"/>
+        </w:rPr>
+      </w:pPr>
+      <w:proofErr w:type="spellStart"/>
+      <w:r>
+        <w:rPr>
+          <w:rFonts w:ascii="Times New Roman" w:eastAsia="標楷體" w:hAnsi="Times New Roman" w:cs="Times New Roman"/>
+        </w:rPr>
+        <w:t>imageControl.onmousedown</w:t>
+      </w:r>
+      <w:proofErr w:type="spellEnd"/>
+      <w:r>
+        <w:rPr>
+          <w:rFonts w:ascii="Times New Roman" w:eastAsia="標楷體" w:hAnsi="Times New Roman" w:cs="Times New Roman"/>
+        </w:rPr>
+        <w:t xml:space="preserve">= </w:t>
+      </w:r>
+      <w:proofErr w:type="spellStart"/>
+      <w:r>
+        <w:rPr>
+          <w:rFonts w:ascii="Times New Roman" w:eastAsia="標楷體" w:hAnsi="Times New Roman" w:cs="Times New Roman"/>
+        </w:rPr>
+        <w:t>checkButton</w:t>
+      </w:r>
+      <w:proofErr w:type="spellEnd"/>
+      <w:r>
+        <w:rPr>
+          <w:rFonts w:ascii="Times New Roman" w:eastAsia="標楷體" w:hAnsi="Times New Roman" w:cs="Times New Roman"/>
+        </w:rPr>
+        <w:t>;</w:t>
       </w:r>
     </w:p>
     <w:p>
@@ -4884,7 +6079,7 @@
         <w:pStyle w:val="a3"/>
         <w:ind w:leftChars="0" w:left="840"/>
         <w:rPr>
-          <w:rFonts w:ascii="Times New Roman" w:eastAsia="標楷體" w:hAnsi="Times New Roman" w:cs="Times New Roman" w:hint="eastAsia"/>
+          <w:rFonts w:ascii="Times New Roman" w:eastAsia="標楷體" w:hAnsi="Times New Roman" w:cs="Times New Roman"/>
         </w:rPr>
       </w:pPr>
     </w:p>
@@ -4931,34 +6126,50 @@
         <w:pStyle w:val="a3"/>
         <w:ind w:leftChars="0" w:left="840"/>
         <w:rPr>
-          <w:rFonts w:ascii="Times New Roman" w:eastAsia="標楷體" w:hAnsi="Times New Roman" w:cs="Times New Roman" w:hint="eastAsia"/>
-        </w:rPr>
-      </w:pPr>
-    </w:p>
-    <w:p>
-      <w:pPr>
-        <w:pStyle w:val="a3"/>
-        <w:numPr>
-          <w:ilvl w:val="0"/>
-          <w:numId w:val="2"/>
-        </w:numPr>
-        <w:ind w:leftChars="0"/>
-        <w:rPr>
-          <w:rFonts w:ascii="Times New Roman" w:eastAsia="標楷體" w:hAnsi="Times New Roman" w:cs="Times New Roman" w:hint="eastAsia"/>
-        </w:rPr>
-      </w:pPr>
-      <w:r>
-        <w:rPr>
-          <w:rFonts w:ascii="Times New Roman" w:eastAsia="標楷體" w:hAnsi="Times New Roman" w:cs="Times New Roman" w:hint="eastAsia"/>
-        </w:rPr>
-        <w:t>第二個是動態建立控制項後，我們要動態的設定</w:t>
-      </w:r>
+          <w:rFonts w:ascii="Times New Roman" w:eastAsia="標楷體" w:hAnsi="Times New Roman" w:cs="Times New Roman"/>
+        </w:rPr>
+      </w:pPr>
+    </w:p>
+    <w:p>
+      <w:pPr>
+        <w:pStyle w:val="a3"/>
+        <w:numPr>
+          <w:ilvl w:val="0"/>
+          <w:numId w:val="2"/>
+        </w:numPr>
+        <w:ind w:leftChars="0"/>
+        <w:rPr>
+          <w:rFonts w:ascii="Times New Roman" w:eastAsia="標楷體" w:hAnsi="Times New Roman" w:cs="Times New Roman"/>
+        </w:rPr>
+      </w:pPr>
+      <w:r>
+        <w:rPr>
+          <w:rFonts w:ascii="Times New Roman" w:eastAsia="標楷體" w:hAnsi="Times New Roman" w:cs="Times New Roman" w:hint="eastAsia"/>
+        </w:rPr>
+        <w:t>第二</w:t>
+      </w:r>
+      <w:proofErr w:type="gramStart"/>
+      <w:r>
+        <w:rPr>
+          <w:rFonts w:ascii="Times New Roman" w:eastAsia="標楷體" w:hAnsi="Times New Roman" w:cs="Times New Roman" w:hint="eastAsia"/>
+        </w:rPr>
+        <w:t>個</w:t>
+      </w:r>
+      <w:proofErr w:type="gramEnd"/>
+      <w:r>
+        <w:rPr>
+          <w:rFonts w:ascii="Times New Roman" w:eastAsia="標楷體" w:hAnsi="Times New Roman" w:cs="Times New Roman" w:hint="eastAsia"/>
+        </w:rPr>
+        <w:t>是動態建立控制項後，我們要動態的設定</w:t>
+      </w:r>
+      <w:proofErr w:type="spellStart"/>
       <w:r>
         <w:rPr>
           <w:rFonts w:ascii="Times New Roman" w:eastAsia="標楷體" w:hAnsi="Times New Roman" w:cs="Times New Roman" w:hint="eastAsia"/>
         </w:rPr>
         <w:t>onclick</w:t>
       </w:r>
+      <w:proofErr w:type="spellEnd"/>
       <w:r>
         <w:rPr>
           <w:rFonts w:ascii="Times New Roman" w:eastAsia="標楷體" w:hAnsi="Times New Roman" w:cs="Times New Roman" w:hint="eastAsia"/>
@@ -5015,7 +6226,35 @@
         <w:rPr>
           <w:rFonts w:ascii="Times New Roman" w:eastAsia="標楷體" w:hAnsi="Times New Roman" w:cs="Times New Roman" w:hint="eastAsia"/>
         </w:rPr>
-        <w:t>第三個是監聽事件，當事件發生時要交給哪個函式處理，這邊很特別，只要寫函數名稱，而不用代入參數，代入反而會有錯誤。</w:t>
+        <w:t>第三</w:t>
+      </w:r>
+      <w:proofErr w:type="gramStart"/>
+      <w:r>
+        <w:rPr>
+          <w:rFonts w:ascii="Times New Roman" w:eastAsia="標楷體" w:hAnsi="Times New Roman" w:cs="Times New Roman" w:hint="eastAsia"/>
+        </w:rPr>
+        <w:t>個</w:t>
+      </w:r>
+      <w:proofErr w:type="gramEnd"/>
+      <w:r>
+        <w:rPr>
+          <w:rFonts w:ascii="Times New Roman" w:eastAsia="標楷體" w:hAnsi="Times New Roman" w:cs="Times New Roman" w:hint="eastAsia"/>
+        </w:rPr>
+        <w:t>是監聽事件，當事件發生時要交給哪</w:t>
+      </w:r>
+      <w:proofErr w:type="gramStart"/>
+      <w:r>
+        <w:rPr>
+          <w:rFonts w:ascii="Times New Roman" w:eastAsia="標楷體" w:hAnsi="Times New Roman" w:cs="Times New Roman" w:hint="eastAsia"/>
+        </w:rPr>
+        <w:t>個</w:t>
+      </w:r>
+      <w:proofErr w:type="gramEnd"/>
+      <w:r>
+        <w:rPr>
+          <w:rFonts w:ascii="Times New Roman" w:eastAsia="標楷體" w:hAnsi="Times New Roman" w:cs="Times New Roman" w:hint="eastAsia"/>
+        </w:rPr>
+        <w:t>函式處理，這邊很特別，只要寫函數名稱，而不用代入參數，代入反而會有錯誤。</w:t>
       </w:r>
     </w:p>
     <w:p>
@@ -5031,7 +6270,7 @@
       <w:pPr>
         <w:ind w:left="480"/>
         <w:rPr>
-          <w:rFonts w:ascii="Times New Roman" w:eastAsia="標楷體" w:hAnsi="Times New Roman" w:cs="Times New Roman" w:hint="eastAsia"/>
+          <w:rFonts w:ascii="Times New Roman" w:eastAsia="標楷體" w:hAnsi="Times New Roman" w:cs="Times New Roman"/>
           <w:b/>
         </w:rPr>
       </w:pPr>
@@ -5049,19 +6288,17 @@
         </w:rPr>
         <w:t>(Reset)</w:t>
       </w:r>
-      <w:bookmarkStart w:id="0" w:name="_GoBack"/>
-      <w:bookmarkEnd w:id="0"/>
-    </w:p>
-    <w:p>
-      <w:pPr>
-        <w:pStyle w:val="a3"/>
-        <w:numPr>
-          <w:ilvl w:val="0"/>
-          <w:numId w:val="2"/>
-        </w:numPr>
-        <w:ind w:leftChars="0"/>
-        <w:rPr>
-          <w:rFonts w:ascii="Times New Roman" w:eastAsia="標楷體" w:hAnsi="Times New Roman" w:cs="Times New Roman" w:hint="eastAsia"/>
+    </w:p>
+    <w:p>
+      <w:pPr>
+        <w:pStyle w:val="a3"/>
+        <w:numPr>
+          <w:ilvl w:val="0"/>
+          <w:numId w:val="2"/>
+        </w:numPr>
+        <w:ind w:leftChars="0"/>
+        <w:rPr>
+          <w:rFonts w:ascii="Times New Roman" w:eastAsia="標楷體" w:hAnsi="Times New Roman" w:cs="Times New Roman"/>
         </w:rPr>
       </w:pPr>
       <w:r>
@@ -5070,6 +6307,7 @@
         </w:rPr>
         <w:t>透過把</w:t>
       </w:r>
+      <w:proofErr w:type="spellStart"/>
       <w:r>
         <w:rPr>
           <w:rFonts w:ascii="Times New Roman" w:eastAsia="標楷體" w:hAnsi="Times New Roman" w:cs="Times New Roman" w:hint="eastAsia"/>
@@ -5082,17 +6320,26 @@
         </w:rPr>
         <w:t>nnerHTML</w:t>
       </w:r>
+      <w:proofErr w:type="spellEnd"/>
       <w:r>
         <w:rPr>
           <w:rFonts w:ascii="Times New Roman" w:eastAsia="標楷體" w:hAnsi="Times New Roman" w:cs="Times New Roman" w:hint="eastAsia"/>
         </w:rPr>
         <w:t>設為空白即可，如</w:t>
       </w:r>
-      <w:r>
-        <w:rPr>
-          <w:rFonts w:ascii="Times New Roman" w:eastAsia="標楷體" w:hAnsi="Times New Roman" w:cs="Times New Roman"/>
-        </w:rPr>
-        <w:t>ninenine.innerHTML="";</w:t>
+      <w:proofErr w:type="spellStart"/>
+      <w:r>
+        <w:rPr>
+          <w:rFonts w:ascii="Times New Roman" w:eastAsia="標楷體" w:hAnsi="Times New Roman" w:cs="Times New Roman"/>
+        </w:rPr>
+        <w:t>ninenine.innerHTML</w:t>
+      </w:r>
+      <w:proofErr w:type="spellEnd"/>
+      <w:r>
+        <w:rPr>
+          <w:rFonts w:ascii="Times New Roman" w:eastAsia="標楷體" w:hAnsi="Times New Roman" w:cs="Times New Roman"/>
+        </w:rPr>
+        <w:t>="";</w:t>
       </w:r>
     </w:p>
     <w:p>
@@ -5118,7 +6365,7 @@
         <w:pStyle w:val="a3"/>
         <w:ind w:leftChars="0" w:left="839"/>
         <w:rPr>
-          <w:rFonts w:ascii="Times New Roman" w:eastAsia="標楷體" w:hAnsi="Times New Roman" w:cs="Times New Roman" w:hint="eastAsia"/>
+          <w:rFonts w:ascii="Times New Roman" w:eastAsia="標楷體" w:hAnsi="Times New Roman" w:cs="Times New Roman"/>
         </w:rPr>
       </w:pPr>
     </w:p>
@@ -5857,6 +7104,11 @@
       <w:szCs w:val="18"/>
     </w:rPr>
   </w:style>
+  <w:style w:type="character" w:customStyle="1" w:styleId="apple-converted-space">
+    <w:name w:val="apple-converted-space"/>
+    <w:basedOn w:val="a0"/>
+    <w:rsid w:val="004165BA"/>
+  </w:style>
 </w:styles>
 </file>
 
